--- a/public/contratos/Condiciones Específicas- Estratos 5 y 6 - Mayor de Edad.docx
+++ b/public/contratos/Condiciones Específicas- Estratos 5 y 6 - Mayor de Edad.docx
@@ -1,6 +1,6 @@
 
 <file path=word/document.xml><?xml version="1.0" encoding="utf-8"?>
-<w:document xmlns:wpc="http://schemas.microsoft.com/office/word/2010/wordprocessingCanvas" xmlns:cx="http://schemas.microsoft.com/office/drawing/2014/chartex" xmlns:mc="http://schemas.openxmlformats.org/markup-compatibility/2006" xmlns:o="urn:schemas-microsoft-com:office:office" xmlns:r="http://schemas.openxmlformats.org/officeDocument/2006/relationships" xmlns:m="http://schemas.openxmlformats.org/officeDocument/2006/math" xmlns:v="urn:schemas-microsoft-com:vml" xmlns:wp14="http://schemas.microsoft.com/office/word/2010/wordprocessingDrawing" xmlns:wp="http://schemas.openxmlformats.org/drawingml/2006/wordprocessingDrawing" xmlns:w10="urn:schemas-microsoft-com:office:word" xmlns:w="http://schemas.openxmlformats.org/wordprocessingml/2006/main" xmlns:w14="http://schemas.microsoft.com/office/word/2010/wordml" xmlns:w15="http://schemas.microsoft.com/office/word/2012/wordml" xmlns:w16se="http://schemas.microsoft.com/office/word/2015/wordml/symex" xmlns:wpg="http://schemas.microsoft.com/office/word/2010/wordprocessingGroup" xmlns:wpi="http://schemas.microsoft.com/office/word/2010/wordprocessingInk" xmlns:wne="http://schemas.microsoft.com/office/word/2006/wordml" xmlns:wps="http://schemas.microsoft.com/office/word/2010/wordprocessingShape" mc:Ignorable="w14 w15 w16se wp14">
+<w:document xmlns:wpc="http://schemas.microsoft.com/office/word/2010/wordprocessingCanvas" xmlns:cx="http://schemas.microsoft.com/office/drawing/2014/chartex" xmlns:cx1="http://schemas.microsoft.com/office/drawing/2015/9/8/chartex" xmlns:cx2="http://schemas.microsoft.com/office/drawing/2015/10/21/chartex" xmlns:cx3="http://schemas.microsoft.com/office/drawing/2016/5/9/chartex" xmlns:cx4="http://schemas.microsoft.com/office/drawing/2016/5/10/chartex" xmlns:cx5="http://schemas.microsoft.com/office/drawing/2016/5/11/chartex" xmlns:cx6="http://schemas.microsoft.com/office/drawing/2016/5/12/chartex" xmlns:cx7="http://schemas.microsoft.com/office/drawing/2016/5/13/chartex" xmlns:cx8="http://schemas.microsoft.com/office/drawing/2016/5/14/chartex" xmlns:mc="http://schemas.openxmlformats.org/markup-compatibility/2006" xmlns:aink="http://schemas.microsoft.com/office/drawing/2016/ink" xmlns:am3d="http://schemas.microsoft.com/office/drawing/2017/model3d" xmlns:o="urn:schemas-microsoft-com:office:office" xmlns:oel="http://schemas.microsoft.com/office/2019/extlst" xmlns:r="http://schemas.openxmlformats.org/officeDocument/2006/relationships" xmlns:m="http://schemas.openxmlformats.org/officeDocument/2006/math" xmlns:v="urn:schemas-microsoft-com:vml" xmlns:wp14="http://schemas.microsoft.com/office/word/2010/wordprocessingDrawing" xmlns:wp="http://schemas.openxmlformats.org/drawingml/2006/wordprocessingDrawing" xmlns:w10="urn:schemas-microsoft-com:office:word" xmlns:w="http://schemas.openxmlformats.org/wordprocessingml/2006/main" xmlns:w14="http://schemas.microsoft.com/office/word/2010/wordml" xmlns:w15="http://schemas.microsoft.com/office/word/2012/wordml" xmlns:w16cex="http://schemas.microsoft.com/office/word/2018/wordml/cex" xmlns:w16cid="http://schemas.microsoft.com/office/word/2016/wordml/cid" xmlns:w16="http://schemas.microsoft.com/office/word/2018/wordml" xmlns:w16du="http://schemas.microsoft.com/office/word/2023/wordml/word16du" xmlns:w16sdtdh="http://schemas.microsoft.com/office/word/2020/wordml/sdtdatahash" xmlns:w16sdtfl="http://schemas.microsoft.com/office/word/2024/wordml/sdtformatlock" xmlns:w16se="http://schemas.microsoft.com/office/word/2015/wordml/symex" xmlns:wpg="http://schemas.microsoft.com/office/word/2010/wordprocessingGroup" xmlns:wpi="http://schemas.microsoft.com/office/word/2010/wordprocessingInk" xmlns:wne="http://schemas.microsoft.com/office/word/2006/wordml" xmlns:wps="http://schemas.microsoft.com/office/word/2010/wordprocessingShape" mc:Ignorable="w14 w15 w16se w16cid w16 w16cex w16sdtdh w16sdtfl w16du wp14">
   <w:body>
     <w:p>
       <w:pPr>
@@ -158,7 +158,7 @@
           <w:bCs/>
           <w:lang w:val="es-CO"/>
         </w:rPr>
-        <w:t>{{NOMBRE CAMPER}}</w:t>
+        <w:t>{NOMBRE DEL CAMPER}</w:t>
       </w:r>
       <w:r>
         <w:rPr>
@@ -184,7 +184,7 @@
           <w:bCs/>
           <w:lang w:val="es-CO"/>
         </w:rPr>
-        <w:t>{{NUMERO DE CEDULA}}</w:t>
+        <w:t>{NUMERO DE CEDULA}</w:t>
       </w:r>
       <w:r>
         <w:rPr>
@@ -192,7 +192,15 @@
           <w:bCs/>
           <w:lang w:val="es-CO"/>
         </w:rPr>
-        <w:t>, quien para efectos del presente Contrato se denominará</w:t>
+        <w:t xml:space="preserve">, </w:t>
+      </w:r>
+      <w:r>
+        <w:rPr>
+          <w:rFonts w:eastAsia="MS Mincho" w:cs="Calibri"/>
+          <w:bCs/>
+          <w:lang w:val="es-CO"/>
+        </w:rPr>
+        <w:t>quien para efectos del presente Contrato se denominará</w:t>
       </w:r>
       <w:r>
         <w:rPr>
@@ -773,7 +781,7 @@
           <w:lang w:val="es-ES"/>
         </w:rPr>
       </w:pPr>
-      <w:hyperlink r:id="rId7" w:history="1">
+      <w:hyperlink r:id="rId10" w:history="1">
         <w:r>
           <w:rPr>
             <w:rFonts w:eastAsia="MS Mincho" w:cs="Calibri"/>
@@ -798,7 +806,7 @@
           <w:lang w:val="es-ES"/>
         </w:rPr>
       </w:pPr>
-      <w:hyperlink r:id="rId8" w:history="1">
+      <w:hyperlink r:id="rId11" w:history="1">
         <w:r>
           <w:rPr>
             <w:rFonts w:eastAsia="MS Mincho" w:cs="Calibri"/>
@@ -823,7 +831,7 @@
           <w:lang w:val="es-ES"/>
         </w:rPr>
       </w:pPr>
-      <w:hyperlink r:id="rId9" w:history="1">
+      <w:hyperlink r:id="rId12" w:history="1">
         <w:r>
           <w:rPr>
             <w:rFonts w:eastAsia="MS Mincho" w:cs="Calibri"/>
@@ -848,7 +856,7 @@
           <w:lang w:val="es-ES"/>
         </w:rPr>
       </w:pPr>
-      <w:hyperlink r:id="rId10" w:history="1">
+      <w:hyperlink r:id="rId13" w:history="1">
         <w:r>
           <w:rPr>
             <w:rFonts w:eastAsia="MS Mincho" w:cs="Calibri"/>
@@ -878,9 +886,25 @@
           <w:rFonts w:eastAsia="MS Mincho" w:cs="Calibri"/>
           <w:lang w:val="es-ES"/>
         </w:rPr>
-        <w:t xml:space="preserve">Reglamento Interno de Campuslands: </w:t>
-      </w:r>
-      <w:hyperlink r:id="rId11" w:history="1">
+        <w:t xml:space="preserve">Reglamento Interno de </w:t>
+      </w:r>
+      <w:proofErr w:type="spellStart"/>
+      <w:r>
+        <w:rPr>
+          <w:rFonts w:eastAsia="MS Mincho" w:cs="Calibri"/>
+          <w:lang w:val="es-ES"/>
+        </w:rPr>
+        <w:t>Campuslands</w:t>
+      </w:r>
+      <w:proofErr w:type="spellEnd"/>
+      <w:r>
+        <w:rPr>
+          <w:rFonts w:eastAsia="MS Mincho" w:cs="Calibri"/>
+          <w:lang w:val="es-ES"/>
+        </w:rPr>
+        <w:t xml:space="preserve">: </w:t>
+      </w:r>
+      <w:hyperlink r:id="rId14" w:history="1">
         <w:r>
           <w:rPr>
             <w:rFonts w:eastAsia="MS Mincho" w:cs="Calibri"/>
@@ -4118,7 +4142,7 @@
         </w:rPr>
         <w:tab/>
       </w:r>
-      <w:hyperlink r:id="rId12" w:history="1">
+      <w:hyperlink r:id="rId15" w:history="1">
         <w:r>
           <w:rPr>
             <w:rFonts w:eastAsia="MS Mincho" w:cs="Calibri"/>
@@ -4159,7 +4183,7 @@
         </w:rPr>
         <w:tab/>
       </w:r>
-      <w:hyperlink r:id="rId13" w:history="1">
+      <w:hyperlink r:id="rId16" w:history="1">
         <w:r>
           <w:rPr>
             <w:rFonts w:eastAsia="MS Mincho" w:cs="Calibri"/>
@@ -4204,6 +4228,8 @@
         <w:spacing w:after="0" w:line="240" w:lineRule="auto"/>
         <w:rPr>
           <w:rFonts w:eastAsia="MS Mincho" w:cs="Calibri"/>
+          <w:b/>
+          <w:bCs/>
           <w:lang w:val="es-ES"/>
         </w:rPr>
       </w:pPr>
@@ -4234,7 +4260,15 @@
           <w:lang w:val="es-ES"/>
         </w:rPr>
         <w:tab/>
-        <w:t>{{NOMBRE DEL CAMPER}}</w:t>
+      </w:r>
+      <w:r>
+        <w:rPr>
+          <w:rFonts w:eastAsia="MS Mincho" w:cs="Calibri"/>
+          <w:b/>
+          <w:bCs/>
+          <w:lang w:val="es-ES"/>
+        </w:rPr>
+        <w:t>{NOMBRE DEL CAMPER}</w:t>
       </w:r>
     </w:p>
     <w:p>
@@ -4262,18 +4296,10 @@
       <w:r>
         <w:rPr>
           <w:rFonts w:eastAsia="MS Mincho" w:cs="Calibri"/>
-          <w:bCs/>
+          <w:b/>
           <w:lang w:val="es-CO"/>
         </w:rPr>
-        <w:t>{{NUMERO DE CE</w:t>
-      </w:r>
-      <w:r>
-        <w:rPr>
-          <w:rFonts w:eastAsia="MS Mincho" w:cs="Calibri"/>
-          <w:bCs/>
-          <w:lang w:val="es-CO"/>
-        </w:rPr>
-        <w:t>DULA}}</w:t>
+        <w:t>{NUMERO DE CEDULA}</w:t>
       </w:r>
     </w:p>
     <w:p>
@@ -4319,21 +4345,24 @@
           <w:lang w:val="es-ES"/>
         </w:rPr>
         <w:tab/>
-        <w:t>{{DIRECCION FI</w:t>
-      </w:r>
-      <w:r>
-        <w:rPr>
-          <w:rFonts w:eastAsia="MS Mincho" w:cs="Calibri"/>
-          <w:lang w:val="es-ES"/>
-        </w:rPr>
-        <w:t>SICA CAMPER}}</w:t>
-      </w:r>
-    </w:p>
-    <w:p>
-      <w:pPr>
-        <w:spacing w:after="0" w:line="240" w:lineRule="auto"/>
-        <w:rPr>
-          <w:rFonts w:eastAsia="MS Mincho" w:cs="Calibri"/>
+      </w:r>
+      <w:r>
+        <w:rPr>
+          <w:rFonts w:eastAsia="MS Mincho" w:cs="Calibri"/>
+          <w:b/>
+          <w:bCs/>
+          <w:lang w:val="es-ES"/>
+        </w:rPr>
+        <w:t>{DIRECCION FISICA DEL CAMPER}</w:t>
+      </w:r>
+    </w:p>
+    <w:p>
+      <w:pPr>
+        <w:spacing w:after="0" w:line="240" w:lineRule="auto"/>
+        <w:rPr>
+          <w:rFonts w:eastAsia="MS Mincho" w:cs="Calibri"/>
+          <w:b/>
+          <w:bCs/>
           <w:lang w:val="es-ES"/>
         </w:rPr>
       </w:pPr>
@@ -4364,14 +4393,15 @@
           <w:lang w:val="es-ES"/>
         </w:rPr>
         <w:tab/>
-        <w:t>{{EMAIL</w:t>
-      </w:r>
-      <w:r>
-        <w:rPr>
-          <w:rFonts w:eastAsia="MS Mincho" w:cs="Calibri"/>
-          <w:lang w:val="es-ES"/>
-        </w:rPr>
-        <w:t xml:space="preserve"> CAMPER}}</w:t>
+      </w:r>
+      <w:r>
+        <w:rPr>
+          <w:rFonts w:eastAsia="MS Mincho" w:cs="Calibri"/>
+          <w:b/>
+          <w:bCs/>
+          <w:lang w:val="es-ES"/>
+        </w:rPr>
+        <w:t>{EMAIL CAMPER}</w:t>
       </w:r>
     </w:p>
     <w:p>
@@ -4416,7 +4446,15 @@
           <w:lang w:val="es-ES"/>
         </w:rPr>
         <w:tab/>
-        <w:t>{{CELULAR CAMPER}}</w:t>
+      </w:r>
+      <w:r>
+        <w:rPr>
+          <w:rFonts w:eastAsia="MS Mincho" w:cs="Calibri"/>
+          <w:b/>
+          <w:bCs/>
+          <w:lang w:val="es-ES"/>
+        </w:rPr>
+        <w:t>{CELULAR CAMPER}</w:t>
       </w:r>
     </w:p>
     <w:p>
@@ -4450,7 +4488,82 @@
           <w:rFonts w:eastAsia="Times New Roman" w:cs="Calibri"/>
           <w:lang w:val="es-ES"/>
         </w:rPr>
-        <w:t>En constancia de aceptación, se firma por quienes intervinieron a los {{día}} días del mes de {{mes}} de {{año}}.</w:t>
+        <w:t xml:space="preserve">En constancia de aceptación, se firma por quienes intervinieron a los </w:t>
+      </w:r>
+      <w:r>
+        <w:rPr>
+          <w:rFonts w:eastAsia="Times New Roman" w:cs="Calibri"/>
+          <w:b/>
+          <w:bCs/>
+          <w:lang w:val="es-ES"/>
+        </w:rPr>
+        <w:t>{</w:t>
+      </w:r>
+      <w:proofErr w:type="spellStart"/>
+      <w:r>
+        <w:rPr>
+          <w:rFonts w:eastAsia="Times New Roman" w:cs="Calibri"/>
+          <w:b/>
+          <w:bCs/>
+          <w:lang w:val="es-ES"/>
+        </w:rPr>
+        <w:t>dia</w:t>
+      </w:r>
+      <w:proofErr w:type="spellEnd"/>
+      <w:r>
+        <w:rPr>
+          <w:rFonts w:eastAsia="Times New Roman" w:cs="Calibri"/>
+          <w:b/>
+          <w:bCs/>
+          <w:lang w:val="es-ES"/>
+        </w:rPr>
+        <w:t xml:space="preserve">} </w:t>
+      </w:r>
+      <w:r>
+        <w:rPr>
+          <w:rFonts w:eastAsia="Times New Roman" w:cs="Calibri"/>
+          <w:lang w:val="es-ES"/>
+        </w:rPr>
+        <w:t xml:space="preserve">días del mes de </w:t>
+      </w:r>
+      <w:r>
+        <w:rPr>
+          <w:rFonts w:eastAsia="Times New Roman" w:cs="Calibri"/>
+          <w:b/>
+          <w:bCs/>
+          <w:lang w:val="es-ES"/>
+        </w:rPr>
+        <w:t>{mes}</w:t>
+      </w:r>
+      <w:r>
+        <w:rPr>
+          <w:rFonts w:eastAsia="Times New Roman" w:cs="Calibri"/>
+          <w:lang w:val="es-ES"/>
+        </w:rPr>
+        <w:t xml:space="preserve"> </w:t>
+      </w:r>
+      <w:r>
+        <w:rPr>
+          <w:rFonts w:eastAsia="Times New Roman" w:cs="Calibri"/>
+          <w:lang w:val="es-ES"/>
+        </w:rPr>
+        <w:t xml:space="preserve">de </w:t>
+      </w:r>
+      <w:r>
+        <w:rPr>
+          <w:rFonts w:eastAsia="Times New Roman" w:cs="Calibri"/>
+          <w:b/>
+          <w:bCs/>
+          <w:lang w:val="es-ES"/>
+        </w:rPr>
+        <w:t>{ano}</w:t>
+      </w:r>
+      <w:r>
+        <w:rPr>
+          <w:rFonts w:eastAsia="Times New Roman" w:cs="Calibri"/>
+          <w:lang w:val="es-ES"/>
+        </w:rPr>
+        <w:t>.</w:t>
       </w:r>
     </w:p>
     <w:p>
@@ -4570,24 +4683,14 @@
           <w:lang w:val="es-ES"/>
         </w:rPr>
         <w:tab/>
-        <w:t>{{</w:t>
-      </w:r>
-      <w:r>
-        <w:rPr>
-          <w:rFonts w:eastAsia="MS Mincho" w:cs="Calibri"/>
-          <w:b/>
-          <w:bCs/>
-          <w:lang w:val="es-CO"/>
-        </w:rPr>
-        <w:t>NOMBRE DEL CAMPER</w:t>
-      </w:r>
-      <w:r>
-        <w:rPr>
-          <w:rFonts w:eastAsia="MS Mincho" w:cs="Calibri"/>
-          <w:b/>
-          <w:lang w:val="es-ES"/>
-        </w:rPr>
-        <w:t>}}</w:t>
+      </w:r>
+      <w:r>
+        <w:rPr>
+          <w:rFonts w:eastAsia="MS Mincho" w:cs="Calibri"/>
+          <w:b/>
+          <w:lang w:val="es-ES"/>
+        </w:rPr>
+        <w:t>{NOMBRE DEL CAMPER}</w:t>
       </w:r>
       <w:r>
         <w:rPr>
@@ -4628,18 +4731,10 @@
       <w:r>
         <w:rPr>
           <w:rFonts w:eastAsia="MS Mincho" w:cs="Calibri"/>
-          <w:bCs/>
+          <w:b/>
           <w:lang w:val="es-CO"/>
         </w:rPr>
-        <w:t>{{NUMERO DE CE</w:t>
-      </w:r>
-      <w:r>
-        <w:rPr>
-          <w:rFonts w:eastAsia="MS Mincho" w:cs="Calibri"/>
-          <w:bCs/>
-          <w:lang w:val="es-CO"/>
-        </w:rPr>
-        <w:t>DULA}}</w:t>
+        <w:t>{NUMERO DE CEDULA}</w:t>
       </w:r>
       <w:r>
         <w:rPr>
@@ -4684,7 +4779,6 @@
       <w:pPr>
         <w:spacing w:after="0" w:line="276" w:lineRule="auto"/>
         <w:rPr>
-          <w:rFonts w:eastAsia="MS Mincho" w:cs="Calibri"/>
           <w:lang w:val="es-ES"/>
         </w:rPr>
       </w:pPr>
@@ -4729,29 +4823,16 @@
           <w:lang w:val="es-ES"/>
         </w:rPr>
         <w:tab/>
-        <w:t>{{EMAIL</w:t>
-      </w:r>
-      <w:r>
-        <w:rPr>
-          <w:rFonts w:eastAsia="MS Mincho" w:cs="Calibri"/>
-          <w:lang w:val="es-ES"/>
-        </w:rPr>
-        <w:t xml:space="preserve"> CAMPER}}</w:t>
-      </w:r>
-      <w:r>
-        <w:rPr>
-          <w:rFonts w:eastAsia="MS Mincho" w:cs="Calibri"/>
-          <w:lang w:val="es-ES"/>
-        </w:rPr>
-        <w:tab/>
-      </w:r>
-    </w:p>
-    <w:p>
-      <w:pPr>
-        <w:rPr>
-          <w:lang w:val="es-ES"/>
-        </w:rPr>
-      </w:pPr>
+      </w:r>
+      <w:r>
+        <w:rPr>
+          <w:rFonts w:eastAsia="MS Mincho" w:cs="Calibri"/>
+          <w:b/>
+          <w:bCs/>
+          <w:lang w:val="es-ES"/>
+        </w:rPr>
+        <w:t>{EMAIL CAMPER}</w:t>
+      </w:r>
     </w:p>
     <w:p>
       <w:pPr>
@@ -4848,6 +4929,7 @@
           <w:sz w:val="32"/>
           <w:lang w:val="es-ES"/>
         </w:rPr>
+        <w:lastRenderedPageBreak/>
         <w:t xml:space="preserve">CONDICIONES ESPECÍFICAS - LÍNEA </w:t>
       </w:r>
       <w:r>
@@ -4974,28 +5056,11 @@
           <w:b/>
           <w:lang w:val="es-ES"/>
         </w:rPr>
-        <w:t>{{</w:t>
-      </w:r>
-      <w:r>
-        <w:rPr>
-          <w:rFonts w:asciiTheme="minorHAnsi" w:eastAsia="Times New Roman" w:hAnsiTheme="minorHAnsi" w:cstheme="minorHAnsi"/>
-          <w:b/>
-          <w:lang w:val="es-ES"/>
-        </w:rPr>
-        <w:t>NOMBRE DEL CAMPER</w:t>
-      </w:r>
-      <w:r>
-        <w:rPr>
-          <w:b/>
-          <w:lang w:val="es-ES"/>
-        </w:rPr>
-        <w:t>}}</w:t>
-      </w:r>
-      <w:r>
-        <w:rPr>
-          <w:rFonts w:asciiTheme="minorHAnsi" w:eastAsia="Times New Roman" w:hAnsiTheme="minorHAnsi" w:cstheme="minorHAnsi"/>
-          <w:b/>
-          <w:bCs/>
+        <w:t>{NOMBRE DEL CAMPER}</w:t>
+      </w:r>
+      <w:r>
+        <w:rPr>
+          <w:b/>
           <w:lang w:val="es-ES"/>
         </w:rPr>
         <w:t xml:space="preserve">, </w:t>
@@ -5036,23 +5101,15 @@
       <w:r>
         <w:rPr>
           <w:rFonts w:eastAsia="MS Mincho" w:cs="Calibri"/>
-          <w:bCs/>
+          <w:b/>
           <w:lang w:val="es-CO"/>
         </w:rPr>
-        <w:t>{{NUMERO DE CE</w:t>
-      </w:r>
-      <w:r>
-        <w:rPr>
-          <w:rFonts w:eastAsia="MS Mincho" w:cs="Calibri"/>
-          <w:bCs/>
-          <w:lang w:val="es-CO"/>
-        </w:rPr>
-        <w:t>DULA}}</w:t>
-      </w:r>
-      <w:r>
-        <w:rPr>
-          <w:rFonts w:asciiTheme="minorHAnsi" w:eastAsia="Times New Roman" w:hAnsiTheme="minorHAnsi" w:cstheme="minorHAnsi"/>
-          <w:bCs/>
+        <w:t>{NUMERO DE CEDULA}</w:t>
+      </w:r>
+      <w:r>
+        <w:rPr>
+          <w:rFonts w:asciiTheme="minorHAnsi" w:eastAsia="Times New Roman" w:hAnsiTheme="minorHAnsi" w:cstheme="minorHAnsi"/>
+          <w:b/>
           <w:lang w:val="es-ES"/>
         </w:rPr>
         <w:t xml:space="preserve">, </w:t>
@@ -5404,7 +5461,13 @@
         <w:rPr>
           <w:lang w:val="es-ES"/>
         </w:rPr>
-        <w:t>S DE PESOS MONEDA CORRIENTE ($22</w:t>
+        <w:t>S DE PESOS MONEDA CORRIENTE ($</w:t>
+      </w:r>
+      <w:r>
+        <w:rPr>
+          <w:lang w:val="es-ES"/>
+        </w:rPr>
+        <w:t>22</w:t>
       </w:r>
       <w:r>
         <w:rPr>
@@ -5670,7 +5733,6 @@
           <w:rFonts w:asciiTheme="minorHAnsi" w:eastAsia="Times New Roman" w:hAnsiTheme="minorHAnsi" w:cstheme="minorHAnsi"/>
           <w:lang w:val="es-ES"/>
         </w:rPr>
-        <w:lastRenderedPageBreak/>
         <w:t xml:space="preserve">El valor correspondiente a </w:t>
       </w:r>
       <w:r>
@@ -5735,6 +5797,7 @@
           <w:rFonts w:asciiTheme="minorHAnsi" w:eastAsia="Times New Roman" w:hAnsiTheme="minorHAnsi" w:cstheme="minorHAnsi"/>
           <w:lang w:val="es-ES"/>
         </w:rPr>
+        <w:lastRenderedPageBreak/>
         <w:t xml:space="preserve">Primer pago: </w:t>
       </w:r>
       <w:r>
@@ -6313,52 +6376,52 @@
           <w:rFonts w:asciiTheme="minorHAnsi" w:eastAsia="Times New Roman" w:hAnsiTheme="minorHAnsi" w:cstheme="minorHAnsi"/>
           <w:lang w:val="es-ES"/>
         </w:rPr>
+        <w:t xml:space="preserve">La solicitud de retiro deberá radicarse formalmente por escrito ante la Coordinación Académica, con firma del CAMPER y justificación básica de la decisión. CAMPUSLANDS confirmará la procedencia de la solicitud en un plazo no mayor a </w:t>
+      </w:r>
+      <w:r>
+        <w:rPr>
+          <w:rFonts w:asciiTheme="minorHAnsi" w:eastAsia="Times New Roman" w:hAnsiTheme="minorHAnsi" w:cstheme="minorHAnsi"/>
+          <w:lang w:val="es-ES"/>
+        </w:rPr>
+        <w:t>quince (</w:t>
+      </w:r>
+      <w:r>
+        <w:rPr>
+          <w:rFonts w:asciiTheme="minorHAnsi" w:eastAsia="Times New Roman" w:hAnsiTheme="minorHAnsi" w:cstheme="minorHAnsi"/>
+          <w:lang w:val="es-ES"/>
+        </w:rPr>
+        <w:t>15</w:t>
+      </w:r>
+      <w:r>
+        <w:rPr>
+          <w:rFonts w:asciiTheme="minorHAnsi" w:eastAsia="Times New Roman" w:hAnsiTheme="minorHAnsi" w:cstheme="minorHAnsi"/>
+          <w:lang w:val="es-ES"/>
+        </w:rPr>
+        <w:t>)</w:t>
+      </w:r>
+      <w:r>
+        <w:rPr>
+          <w:rFonts w:asciiTheme="minorHAnsi" w:eastAsia="Times New Roman" w:hAnsiTheme="minorHAnsi" w:cstheme="minorHAnsi"/>
+          <w:lang w:val="es-ES"/>
+        </w:rPr>
+        <w:t xml:space="preserve"> días hábiles.</w:t>
+      </w:r>
+    </w:p>
+    <w:p>
+      <w:pPr>
+        <w:spacing w:before="100" w:beforeAutospacing="1" w:after="100" w:afterAutospacing="1" w:line="240" w:lineRule="auto"/>
+        <w:jc w:val="both"/>
+        <w:rPr>
+          <w:rFonts w:asciiTheme="minorHAnsi" w:eastAsia="Times New Roman" w:hAnsiTheme="minorHAnsi" w:cstheme="minorHAnsi"/>
+          <w:lang w:val="es-ES"/>
+        </w:rPr>
+      </w:pPr>
+      <w:r>
+        <w:rPr>
+          <w:rFonts w:asciiTheme="minorHAnsi" w:eastAsia="Times New Roman" w:hAnsiTheme="minorHAnsi" w:cstheme="minorHAnsi"/>
+          <w:lang w:val="es-ES"/>
+        </w:rPr>
         <w:lastRenderedPageBreak/>
-        <w:t xml:space="preserve">La solicitud de retiro deberá radicarse formalmente por escrito ante la Coordinación Académica, con firma del CAMPER y justificación básica de la decisión. CAMPUSLANDS confirmará la procedencia de la solicitud en un plazo no mayor a </w:t>
-      </w:r>
-      <w:r>
-        <w:rPr>
-          <w:rFonts w:asciiTheme="minorHAnsi" w:eastAsia="Times New Roman" w:hAnsiTheme="minorHAnsi" w:cstheme="minorHAnsi"/>
-          <w:lang w:val="es-ES"/>
-        </w:rPr>
-        <w:t>quince (</w:t>
-      </w:r>
-      <w:r>
-        <w:rPr>
-          <w:rFonts w:asciiTheme="minorHAnsi" w:eastAsia="Times New Roman" w:hAnsiTheme="minorHAnsi" w:cstheme="minorHAnsi"/>
-          <w:lang w:val="es-ES"/>
-        </w:rPr>
-        <w:t>15</w:t>
-      </w:r>
-      <w:r>
-        <w:rPr>
-          <w:rFonts w:asciiTheme="minorHAnsi" w:eastAsia="Times New Roman" w:hAnsiTheme="minorHAnsi" w:cstheme="minorHAnsi"/>
-          <w:lang w:val="es-ES"/>
-        </w:rPr>
-        <w:t>)</w:t>
-      </w:r>
-      <w:r>
-        <w:rPr>
-          <w:rFonts w:asciiTheme="minorHAnsi" w:eastAsia="Times New Roman" w:hAnsiTheme="minorHAnsi" w:cstheme="minorHAnsi"/>
-          <w:lang w:val="es-ES"/>
-        </w:rPr>
-        <w:t xml:space="preserve"> días hábiles.</w:t>
-      </w:r>
-    </w:p>
-    <w:p>
-      <w:pPr>
-        <w:spacing w:before="100" w:beforeAutospacing="1" w:after="100" w:afterAutospacing="1" w:line="240" w:lineRule="auto"/>
-        <w:jc w:val="both"/>
-        <w:rPr>
-          <w:rFonts w:asciiTheme="minorHAnsi" w:eastAsia="Times New Roman" w:hAnsiTheme="minorHAnsi" w:cstheme="minorHAnsi"/>
-          <w:lang w:val="es-ES"/>
-        </w:rPr>
-      </w:pPr>
-      <w:r>
-        <w:rPr>
-          <w:rFonts w:asciiTheme="minorHAnsi" w:eastAsia="Times New Roman" w:hAnsiTheme="minorHAnsi" w:cstheme="minorHAnsi"/>
-          <w:lang w:val="es-ES"/>
-        </w:rPr>
         <w:t xml:space="preserve">Si el retiro ocurre luego del plazo indicado, el CAMPER asumirá la obligación </w:t>
       </w:r>
       <w:r>
@@ -6623,7 +6686,82 @@
           <w:rFonts w:asciiTheme="minorHAnsi" w:hAnsiTheme="minorHAnsi" w:cstheme="minorHAnsi"/>
           <w:lang w:val="es-CO"/>
         </w:rPr>
-        <w:t>En constancia de aceptación, se firma por quienes intervinieron a los {{día}} días del mes de {{mes}} de {{año}}.</w:t>
+        <w:t xml:space="preserve">En constancia de aceptación, se firma por quienes intervinieron a los </w:t>
+      </w:r>
+      <w:r>
+        <w:rPr>
+          <w:rFonts w:eastAsia="Times New Roman" w:cs="Calibri"/>
+          <w:b/>
+          <w:bCs/>
+          <w:lang w:val="es-ES"/>
+        </w:rPr>
+        <w:t>{</w:t>
+      </w:r>
+      <w:proofErr w:type="spellStart"/>
+      <w:r>
+        <w:rPr>
+          <w:rFonts w:eastAsia="Times New Roman" w:cs="Calibri"/>
+          <w:b/>
+          <w:bCs/>
+          <w:lang w:val="es-ES"/>
+        </w:rPr>
+        <w:t>dia</w:t>
+      </w:r>
+      <w:proofErr w:type="spellEnd"/>
+      <w:r>
+        <w:rPr>
+          <w:rFonts w:eastAsia="Times New Roman" w:cs="Calibri"/>
+          <w:b/>
+          <w:bCs/>
+          <w:lang w:val="es-ES"/>
+        </w:rPr>
+        <w:t xml:space="preserve">} </w:t>
+      </w:r>
+      <w:r>
+        <w:rPr>
+          <w:rFonts w:asciiTheme="minorHAnsi" w:hAnsiTheme="minorHAnsi" w:cstheme="minorHAnsi"/>
+          <w:lang w:val="es-CO"/>
+        </w:rPr>
+        <w:t xml:space="preserve">días del mes de </w:t>
+      </w:r>
+      <w:r>
+        <w:rPr>
+          <w:rFonts w:eastAsia="Times New Roman" w:cs="Calibri"/>
+          <w:b/>
+          <w:bCs/>
+          <w:lang w:val="es-ES"/>
+        </w:rPr>
+        <w:t>{mes}</w:t>
+      </w:r>
+      <w:r>
+        <w:rPr>
+          <w:rFonts w:eastAsia="Times New Roman" w:cs="Calibri"/>
+          <w:lang w:val="es-ES"/>
+        </w:rPr>
+        <w:t xml:space="preserve"> </w:t>
+      </w:r>
+      <w:r>
+        <w:rPr>
+          <w:rFonts w:asciiTheme="minorHAnsi" w:hAnsiTheme="minorHAnsi" w:cstheme="minorHAnsi"/>
+          <w:lang w:val="es-CO"/>
+        </w:rPr>
+        <w:t xml:space="preserve">de </w:t>
+      </w:r>
+      <w:r>
+        <w:rPr>
+          <w:rFonts w:eastAsia="Times New Roman" w:cs="Calibri"/>
+          <w:b/>
+          <w:bCs/>
+          <w:lang w:val="es-ES"/>
+        </w:rPr>
+        <w:t>{ano}</w:t>
+      </w:r>
+      <w:r>
+        <w:rPr>
+          <w:rFonts w:eastAsia="Times New Roman" w:cs="Calibri"/>
+          <w:lang w:val="es-ES"/>
+        </w:rPr>
+        <w:t>.</w:t>
       </w:r>
     </w:p>
     <w:p>
@@ -6735,23 +6873,15 @@
           <w:lang w:val="es-CO"/>
         </w:rPr>
         <w:tab/>
-        <w:t>{{</w:t>
-      </w:r>
-      <w:r>
-        <w:rPr>
-          <w:rFonts w:asciiTheme="minorHAnsi" w:hAnsiTheme="minorHAnsi" w:cstheme="minorHAnsi"/>
-          <w:b/>
-          <w:bCs/>
-          <w:lang w:val="es-MX"/>
-        </w:rPr>
-        <w:t>NOMBRE DEL CAMPER</w:t>
-      </w:r>
-      <w:r>
-        <w:rPr>
-          <w:rFonts w:asciiTheme="minorHAnsi" w:hAnsiTheme="minorHAnsi" w:cstheme="minorHAnsi"/>
+      </w:r>
+      <w:r>
+        <w:rPr>
+          <w:rFonts w:asciiTheme="minorHAnsi" w:hAnsiTheme="minorHAnsi" w:cstheme="minorHAnsi"/>
+          <w:b/>
+          <w:bCs/>
           <w:lang w:val="es-CO"/>
         </w:rPr>
-        <w:t>}}</w:t>
+        <w:t>{NOMBRE DEL CAMPER}</w:t>
       </w:r>
       <w:r>
         <w:rPr>
@@ -6792,18 +6922,10 @@
       <w:r>
         <w:rPr>
           <w:rFonts w:eastAsia="MS Mincho" w:cs="Calibri"/>
-          <w:bCs/>
+          <w:b/>
           <w:lang w:val="es-CO"/>
         </w:rPr>
-        <w:t>{{NUMERO DE CE</w:t>
-      </w:r>
-      <w:r>
-        <w:rPr>
-          <w:rFonts w:eastAsia="MS Mincho" w:cs="Calibri"/>
-          <w:bCs/>
-          <w:lang w:val="es-CO"/>
-        </w:rPr>
-        <w:t>DULA}}</w:t>
+        <w:t>{NUMERO DE CEDULA}</w:t>
       </w:r>
       <w:r>
         <w:rPr>
@@ -6857,6 +6979,8 @@
         <w:spacing w:line="276" w:lineRule="auto"/>
         <w:rPr>
           <w:rFonts w:asciiTheme="minorHAnsi" w:hAnsiTheme="minorHAnsi" w:cstheme="minorHAnsi"/>
+          <w:b/>
+          <w:bCs/>
           <w:lang w:val="es-CO"/>
         </w:rPr>
       </w:pPr>
@@ -6881,8 +7005,6 @@
         </w:rPr>
         <w:tab/>
       </w:r>
-      <w:bookmarkStart w:id="0" w:name="_GoBack"/>
-      <w:bookmarkEnd w:id="0"/>
       <w:r>
         <w:rPr>
           <w:rFonts w:asciiTheme="minorHAnsi" w:hAnsiTheme="minorHAnsi" w:cstheme="minorHAnsi"/>
@@ -6907,30 +7029,11 @@
       <w:r>
         <w:rPr>
           <w:rFonts w:asciiTheme="minorHAnsi" w:hAnsiTheme="minorHAnsi" w:cstheme="minorHAnsi"/>
+          <w:b/>
+          <w:bCs/>
           <w:lang w:val="es-CO"/>
         </w:rPr>
-        <w:t>{{</w:t>
-      </w:r>
-      <w:r>
-        <w:rPr>
-          <w:rFonts w:asciiTheme="minorHAnsi" w:hAnsiTheme="minorHAnsi" w:cstheme="minorHAnsi"/>
-          <w:lang w:val="es-CO"/>
-        </w:rPr>
-        <w:t>EMAIL</w:t>
-      </w:r>
-      <w:r>
-        <w:rPr>
-          <w:rFonts w:asciiTheme="minorHAnsi" w:hAnsiTheme="minorHAnsi" w:cstheme="minorHAnsi"/>
-          <w:lang w:val="es-CO"/>
-        </w:rPr>
-        <w:t xml:space="preserve"> CAMPER}}</w:t>
-      </w:r>
-      <w:r>
-        <w:rPr>
-          <w:rFonts w:asciiTheme="minorHAnsi" w:hAnsiTheme="minorHAnsi" w:cstheme="minorHAnsi"/>
-          <w:lang w:val="es-CO"/>
-        </w:rPr>
-        <w:tab/>
+        <w:t>{EMAIL CAMPER}</w:t>
       </w:r>
     </w:p>
     <w:p>
@@ -6939,6 +7042,8 @@
         <w:spacing w:line="276" w:lineRule="auto"/>
         <w:rPr>
           <w:rFonts w:asciiTheme="minorHAnsi" w:hAnsiTheme="minorHAnsi" w:cstheme="minorHAnsi"/>
+          <w:b/>
+          <w:bCs/>
           <w:lang w:val="es-CO"/>
         </w:rPr>
       </w:pPr>
@@ -6949,6 +7054,38 @@
         <w:spacing w:line="276" w:lineRule="auto"/>
         <w:rPr>
           <w:rFonts w:asciiTheme="minorHAnsi" w:hAnsiTheme="minorHAnsi" w:cstheme="minorHAnsi"/>
+          <w:b/>
+          <w:bCs/>
+          <w:lang w:val="es-CO"/>
+        </w:rPr>
+      </w:pPr>
+    </w:p>
+    <w:p>
+      <w:pPr>
+        <w:pStyle w:val="Sinespaciado"/>
+        <w:spacing w:line="276" w:lineRule="auto"/>
+        <w:rPr>
+          <w:rFonts w:asciiTheme="minorHAnsi" w:hAnsiTheme="minorHAnsi" w:cstheme="minorHAnsi"/>
+          <w:lang w:val="es-CO"/>
+        </w:rPr>
+      </w:pPr>
+    </w:p>
+    <w:p>
+      <w:pPr>
+        <w:pStyle w:val="Sinespaciado"/>
+        <w:spacing w:line="276" w:lineRule="auto"/>
+        <w:rPr>
+          <w:rFonts w:asciiTheme="minorHAnsi" w:hAnsiTheme="minorHAnsi" w:cstheme="minorHAnsi"/>
+          <w:lang w:val="es-CO"/>
+        </w:rPr>
+      </w:pPr>
+    </w:p>
+    <w:p>
+      <w:pPr>
+        <w:pStyle w:val="Sinespaciado"/>
+        <w:spacing w:line="276" w:lineRule="auto"/>
+        <w:rPr>
+          <w:rFonts w:asciiTheme="minorHAnsi" w:hAnsiTheme="minorHAnsi" w:cstheme="minorHAnsi"/>
           <w:lang w:val="es-CO"/>
         </w:rPr>
       </w:pPr>
@@ -6975,16 +7112,11 @@
       <w:r>
         <w:rPr>
           <w:rFonts w:asciiTheme="minorHAnsi" w:hAnsiTheme="minorHAnsi" w:cstheme="minorHAnsi"/>
-          <w:lang w:val="es-MX"/>
-        </w:rPr>
-        <w:t>{{NUM</w:t>
-      </w:r>
-      <w:r>
-        <w:rPr>
-          <w:rFonts w:asciiTheme="minorHAnsi" w:hAnsiTheme="minorHAnsi" w:cstheme="minorHAnsi"/>
-          <w:lang w:val="es-MX"/>
-        </w:rPr>
-        <w:t>ERO DE PAGARÉ}}</w:t>
+          <w:b/>
+          <w:bCs/>
+          <w:lang w:val="es-MX"/>
+        </w:rPr>
+        <w:t>{NUMERO DE PAGARE}</w:t>
       </w:r>
     </w:p>
     <w:p>
@@ -7011,13 +7143,17 @@
       <w:r>
         <w:rPr>
           <w:rFonts w:asciiTheme="minorHAnsi" w:hAnsiTheme="minorHAnsi" w:cstheme="minorHAnsi"/>
-          <w:lang w:val="es-MX"/>
-        </w:rPr>
-        <w:t>{{NOMBRE CAMPER}}</w:t>
-      </w:r>
-      <w:r>
-        <w:rPr>
-          <w:rFonts w:asciiTheme="minorHAnsi" w:hAnsiTheme="minorHAnsi" w:cstheme="minorHAnsi"/>
+          <w:b/>
+          <w:bCs/>
+          <w:lang w:val="es-MX"/>
+        </w:rPr>
+        <w:t>{NOMBRE DEL CAMPER}</w:t>
+      </w:r>
+      <w:r>
+        <w:rPr>
+          <w:rFonts w:asciiTheme="minorHAnsi" w:hAnsiTheme="minorHAnsi" w:cstheme="minorHAnsi"/>
+          <w:b/>
+          <w:bCs/>
           <w:lang w:val="es-MX"/>
         </w:rPr>
         <w:t xml:space="preserve">, </w:t>
@@ -7045,55 +7181,39 @@
       <w:r>
         <w:rPr>
           <w:rFonts w:asciiTheme="minorHAnsi" w:hAnsiTheme="minorHAnsi" w:cstheme="minorHAnsi"/>
-          <w:bCs/>
-          <w:lang w:val="es-MX"/>
-        </w:rPr>
-        <w:t>{{NUMERO DE CEDULA}}</w:t>
-      </w:r>
-      <w:r>
-        <w:rPr>
-          <w:rFonts w:asciiTheme="minorHAnsi" w:hAnsiTheme="minorHAnsi" w:cstheme="minorHAnsi"/>
-          <w:lang w:val="es-MX"/>
-        </w:rPr>
-        <w:t xml:space="preserve">, actuando en nombre propio, con domicilio en el municipio de </w:t>
-      </w:r>
-      <w:r>
-        <w:rPr>
-          <w:rFonts w:asciiTheme="minorHAnsi" w:hAnsiTheme="minorHAnsi" w:cstheme="minorHAnsi"/>
-          <w:bCs/>
-          <w:lang w:val="es-MX"/>
-        </w:rPr>
-        <w:t>{{</w:t>
-      </w:r>
-      <w:r>
-        <w:rPr>
-          <w:rFonts w:asciiTheme="minorHAnsi" w:hAnsiTheme="minorHAnsi" w:cstheme="minorHAnsi"/>
-          <w:bCs/>
-          <w:lang w:val="es-MX"/>
-        </w:rPr>
-        <w:t>LUGAR DE DOMICILIO</w:t>
-      </w:r>
-      <w:r>
-        <w:rPr>
-          <w:rFonts w:asciiTheme="minorHAnsi" w:hAnsiTheme="minorHAnsi" w:cstheme="minorHAnsi"/>
-          <w:bCs/>
-          <w:lang w:val="es-MX"/>
-        </w:rPr>
-        <w:t>}}</w:t>
-      </w:r>
-      <w:r>
-        <w:rPr>
-          <w:rFonts w:asciiTheme="minorHAnsi" w:hAnsiTheme="minorHAnsi" w:cstheme="minorHAnsi"/>
-          <w:lang w:val="es-MX"/>
-        </w:rPr>
-        <w:t>,</w:t>
-      </w:r>
-      <w:r>
-        <w:rPr>
-          <w:rFonts w:asciiTheme="minorHAnsi" w:hAnsiTheme="minorHAnsi" w:cstheme="minorHAnsi"/>
-          <w:lang w:val="es-MX"/>
-        </w:rPr>
-        <w:t xml:space="preserve"> Santander</w:t>
+          <w:b/>
+          <w:lang w:val="es-MX"/>
+        </w:rPr>
+        <w:t>{NUMERO DE CEDULA},</w:t>
+      </w:r>
+      <w:r>
+        <w:rPr>
+          <w:rFonts w:asciiTheme="minorHAnsi" w:hAnsiTheme="minorHAnsi" w:cstheme="minorHAnsi"/>
+          <w:lang w:val="es-MX"/>
+        </w:rPr>
+        <w:t xml:space="preserve"> </w:t>
+      </w:r>
+      <w:r>
+        <w:rPr>
+          <w:rFonts w:asciiTheme="minorHAnsi" w:hAnsiTheme="minorHAnsi" w:cstheme="minorHAnsi"/>
+          <w:lang w:val="es-MX"/>
+        </w:rPr>
+        <w:t xml:space="preserve">actuando en nombre propio, con domicilio en el municipio de </w:t>
+      </w:r>
+      <w:r>
+        <w:rPr>
+          <w:rFonts w:asciiTheme="minorHAnsi" w:hAnsiTheme="minorHAnsi" w:cstheme="minorHAnsi"/>
+          <w:b/>
+          <w:lang w:val="es-MX"/>
+        </w:rPr>
+        <w:t xml:space="preserve">{LUGAR DE DOMICILIO}, </w:t>
+      </w:r>
+      <w:r>
+        <w:rPr>
+          <w:rFonts w:asciiTheme="minorHAnsi" w:hAnsiTheme="minorHAnsi" w:cstheme="minorHAnsi"/>
+          <w:lang w:val="es-MX"/>
+        </w:rPr>
+        <w:t>Santander</w:t>
       </w:r>
       <w:r>
         <w:rPr>
@@ -7498,7 +7618,7 @@
           <w:b/>
           <w:lang w:val="es-MX"/>
         </w:rPr>
-        <w:t>{{NOMBRE CAMPER}}</w:t>
+        <w:t>{NOMBRE DEL CAMPER}</w:t>
       </w:r>
     </w:p>
     <w:p>
@@ -7531,7 +7651,7 @@
           <w:bCs/>
           <w:lang w:val="es-MX"/>
         </w:rPr>
-        <w:t>{{NUMERO DE CEDULA}}</w:t>
+        <w:t>{NUMERO DE CEDULA}</w:t>
       </w:r>
     </w:p>
     <w:p>
@@ -7541,6 +7661,7 @@
           <w:rFonts w:asciiTheme="minorHAnsi" w:hAnsiTheme="minorHAnsi" w:cstheme="minorHAnsi"/>
         </w:rPr>
       </w:pPr>
+      <w:proofErr w:type="gramStart"/>
       <w:r>
         <w:rPr>
           <w:rFonts w:asciiTheme="minorHAnsi" w:hAnsiTheme="minorHAnsi" w:cstheme="minorHAnsi"/>
@@ -7552,8 +7673,56 @@
           <w:rFonts w:asciiTheme="minorHAnsi" w:hAnsiTheme="minorHAnsi" w:cstheme="minorHAnsi"/>
           <w:b/>
         </w:rPr>
-        <w:t>{{EMAIL CAMPER}}</w:t>
-      </w:r>
+        <w:t>{</w:t>
+      </w:r>
+      <w:proofErr w:type="gramEnd"/>
+      <w:r>
+        <w:rPr>
+          <w:rFonts w:asciiTheme="minorHAnsi" w:hAnsiTheme="minorHAnsi" w:cstheme="minorHAnsi"/>
+          <w:b/>
+        </w:rPr>
+        <w:t>EMAIL CAMPER}</w:t>
+      </w:r>
+    </w:p>
+    <w:p>
+      <w:pPr>
+        <w:pStyle w:val="Sinespaciado"/>
+        <w:rPr>
+          <w:rFonts w:asciiTheme="minorHAnsi" w:hAnsiTheme="minorHAnsi" w:cstheme="minorHAnsi"/>
+        </w:rPr>
+      </w:pPr>
+    </w:p>
+    <w:p>
+      <w:pPr>
+        <w:pStyle w:val="Sinespaciado"/>
+        <w:rPr>
+          <w:rFonts w:asciiTheme="minorHAnsi" w:hAnsiTheme="minorHAnsi" w:cstheme="minorHAnsi"/>
+        </w:rPr>
+      </w:pPr>
+    </w:p>
+    <w:p>
+      <w:pPr>
+        <w:pStyle w:val="Sinespaciado"/>
+        <w:rPr>
+          <w:rFonts w:asciiTheme="minorHAnsi" w:hAnsiTheme="minorHAnsi" w:cstheme="minorHAnsi"/>
+        </w:rPr>
+      </w:pPr>
+    </w:p>
+    <w:p>
+      <w:pPr>
+        <w:pStyle w:val="Sinespaciado"/>
+        <w:rPr>
+          <w:rFonts w:asciiTheme="minorHAnsi" w:hAnsiTheme="minorHAnsi" w:cstheme="minorHAnsi"/>
+        </w:rPr>
+      </w:pPr>
+    </w:p>
+    <w:p>
+      <w:pPr>
+        <w:pStyle w:val="Sinespaciado"/>
+        <w:rPr>
+          <w:rFonts w:asciiTheme="minorHAnsi" w:hAnsiTheme="minorHAnsi" w:cstheme="minorHAnsi"/>
+        </w:rPr>
+      </w:pPr>
     </w:p>
     <w:p>
       <w:pPr>
@@ -7575,20 +7744,10 @@
     </w:p>
     <w:p>
       <w:pPr>
-        <w:spacing w:line="276" w:lineRule="auto"/>
-        <w:jc w:val="both"/>
-        <w:rPr>
-          <w:rFonts w:asciiTheme="minorHAnsi" w:hAnsiTheme="minorHAnsi" w:cstheme="minorHAnsi"/>
-        </w:rPr>
-      </w:pPr>
-    </w:p>
-    <w:p>
-      <w:pPr>
         <w:pStyle w:val="Sinespaciado"/>
       </w:pPr>
       <w:proofErr w:type="spellStart"/>
       <w:r>
-        <w:lastRenderedPageBreak/>
         <w:t>Señores</w:t>
       </w:r>
       <w:proofErr w:type="spellEnd"/>
@@ -7655,7 +7814,7 @@
           <w:b/>
           <w:lang w:val="es-MX"/>
         </w:rPr>
-        <w:t>{{NÚMERO DE PAGARÉ}}</w:t>
+        <w:t>{NUMERO DE PAGARE}</w:t>
       </w:r>
     </w:p>
     <w:p>
@@ -7681,14 +7840,22 @@
           <w:b/>
           <w:lang w:val="es-MX"/>
         </w:rPr>
-        <w:t>{{NOMBRE CAMPER}}</w:t>
-      </w:r>
-      <w:r>
-        <w:rPr>
-          <w:rFonts w:asciiTheme="minorHAnsi" w:hAnsiTheme="minorHAnsi" w:cstheme="minorHAnsi"/>
-          <w:lang w:val="es-MX"/>
-        </w:rPr>
-        <w:t>, identificado</w:t>
+        <w:t>{NOMBRE DEL CAMPER}</w:t>
+      </w:r>
+      <w:r>
+        <w:rPr>
+          <w:rFonts w:asciiTheme="minorHAnsi" w:hAnsiTheme="minorHAnsi" w:cstheme="minorHAnsi"/>
+          <w:b/>
+          <w:lang w:val="es-MX"/>
+        </w:rPr>
+        <w:t xml:space="preserve">, </w:t>
+      </w:r>
+      <w:r>
+        <w:rPr>
+          <w:rFonts w:asciiTheme="minorHAnsi" w:hAnsiTheme="minorHAnsi" w:cstheme="minorHAnsi"/>
+          <w:lang w:val="es-MX"/>
+        </w:rPr>
+        <w:t>identificado</w:t>
       </w:r>
       <w:r>
         <w:rPr>
@@ -7720,14 +7887,21 @@
           <w:bCs/>
           <w:lang w:val="es-MX"/>
         </w:rPr>
-        <w:t>{{NUMERO DE CEDULA}}</w:t>
-      </w:r>
-      <w:r>
-        <w:rPr>
-          <w:rFonts w:asciiTheme="minorHAnsi" w:hAnsiTheme="minorHAnsi" w:cstheme="minorHAnsi"/>
-          <w:lang w:val="es-MX"/>
-        </w:rPr>
-        <w:t xml:space="preserve"> obrando en nombre propio, con domicilio </w:t>
+        <w:t>{NUMERO DE CEDULA}</w:t>
+      </w:r>
+      <w:r>
+        <w:rPr>
+          <w:rFonts w:asciiTheme="minorHAnsi" w:hAnsiTheme="minorHAnsi" w:cstheme="minorHAnsi"/>
+          <w:lang w:val="es-MX"/>
+        </w:rPr>
+        <w:t xml:space="preserve"> </w:t>
+      </w:r>
+      <w:r>
+        <w:rPr>
+          <w:rFonts w:asciiTheme="minorHAnsi" w:hAnsiTheme="minorHAnsi" w:cstheme="minorHAnsi"/>
+          <w:lang w:val="es-MX"/>
+        </w:rPr>
+        <w:t xml:space="preserve">obrando en nombre propio, con domicilio </w:t>
       </w:r>
       <w:r>
         <w:rPr>
@@ -7743,14 +7917,14 @@
           <w:bCs/>
           <w:lang w:val="es-MX"/>
         </w:rPr>
-        <w:t>{{LUGAR DE DOMICILIO}}</w:t>
-      </w:r>
-      <w:r>
-        <w:rPr>
-          <w:rFonts w:asciiTheme="minorHAnsi" w:hAnsiTheme="minorHAnsi" w:cstheme="minorHAnsi"/>
-          <w:lang w:val="es-MX"/>
-        </w:rPr>
-        <w:t xml:space="preserve">, quien en adelante se denominará el </w:t>
+        <w:t xml:space="preserve">{LUGAR DE DOMICILIO}, </w:t>
+      </w:r>
+      <w:r>
+        <w:rPr>
+          <w:rFonts w:asciiTheme="minorHAnsi" w:hAnsiTheme="minorHAnsi" w:cstheme="minorHAnsi"/>
+          <w:lang w:val="es-MX"/>
+        </w:rPr>
+        <w:t xml:space="preserve">quien en adelante se denominará el </w:t>
       </w:r>
       <w:r>
         <w:rPr>
@@ -7886,22 +8060,22 @@
           <w:b/>
           <w:lang w:val="es-MX"/>
         </w:rPr>
-        <w:t>{{NÚUERO DE PAGARE</w:t>
-      </w:r>
-      <w:r>
-        <w:rPr>
-          <w:rFonts w:asciiTheme="minorHAnsi" w:hAnsiTheme="minorHAnsi" w:cstheme="minorHAnsi"/>
-          <w:b/>
-          <w:lang w:val="es-MX"/>
-        </w:rPr>
-        <w:t>}}</w:t>
-      </w:r>
-      <w:r>
-        <w:rPr>
-          <w:rFonts w:asciiTheme="minorHAnsi" w:hAnsiTheme="minorHAnsi" w:cstheme="minorHAnsi"/>
-          <w:lang w:val="es-MX"/>
-        </w:rPr>
-        <w:t xml:space="preserve"> suscrito en su favor, </w:t>
+        <w:t>{NUMERO DE PAGARE}</w:t>
+      </w:r>
+      <w:r>
+        <w:rPr>
+          <w:rFonts w:asciiTheme="minorHAnsi" w:hAnsiTheme="minorHAnsi" w:cstheme="minorHAnsi"/>
+          <w:b/>
+          <w:lang w:val="es-MX"/>
+        </w:rPr>
+        <w:t xml:space="preserve"> </w:t>
+      </w:r>
+      <w:r>
+        <w:rPr>
+          <w:rFonts w:asciiTheme="minorHAnsi" w:hAnsiTheme="minorHAnsi" w:cstheme="minorHAnsi"/>
+          <w:lang w:val="es-MX"/>
+        </w:rPr>
+        <w:t xml:space="preserve">suscrito en su favor, </w:t>
       </w:r>
       <w:r>
         <w:rPr>
@@ -8085,22 +8259,22 @@
           <w:b/>
           <w:lang w:val="es-MX"/>
         </w:rPr>
-        <w:t>{{NUMERO DE PAGARE</w:t>
-      </w:r>
-      <w:r>
-        <w:rPr>
-          <w:rFonts w:asciiTheme="minorHAnsi" w:hAnsiTheme="minorHAnsi" w:cstheme="minorHAnsi"/>
-          <w:b/>
-          <w:lang w:val="es-MX"/>
-        </w:rPr>
-        <w:t>}}</w:t>
-      </w:r>
-      <w:r>
-        <w:rPr>
-          <w:rFonts w:asciiTheme="minorHAnsi" w:hAnsiTheme="minorHAnsi" w:cstheme="minorHAnsi"/>
-          <w:lang w:val="es-MX"/>
-        </w:rPr>
-        <w:t xml:space="preserve">, representará o será igual al monto total de las obligaciones que hubiera adquirido o adquiriera en el futuro y que esté debiendo a </w:t>
+        <w:t>{NUMERO DE PAGARE}</w:t>
+      </w:r>
+      <w:r>
+        <w:rPr>
+          <w:rFonts w:asciiTheme="minorHAnsi" w:hAnsiTheme="minorHAnsi" w:cstheme="minorHAnsi"/>
+          <w:b/>
+          <w:lang w:val="es-MX"/>
+        </w:rPr>
+        <w:t xml:space="preserve">, </w:t>
+      </w:r>
+      <w:r>
+        <w:rPr>
+          <w:rFonts w:asciiTheme="minorHAnsi" w:hAnsiTheme="minorHAnsi" w:cstheme="minorHAnsi"/>
+          <w:lang w:val="es-MX"/>
+        </w:rPr>
+        <w:t xml:space="preserve">representará o será igual al monto total de las obligaciones que hubiera adquirido o adquiriera en el futuro y que esté debiendo a </w:t>
       </w:r>
       <w:r>
         <w:rPr>
@@ -8164,25 +8338,7 @@
           <w:bCs/>
           <w:lang w:val="es-MX"/>
         </w:rPr>
-        <w:t xml:space="preserve">Además, los gastos que cause el </w:t>
-      </w:r>
-      <w:proofErr w:type="spellStart"/>
-      <w:r>
-        <w:rPr>
-          <w:rFonts w:asciiTheme="minorHAnsi" w:hAnsiTheme="minorHAnsi" w:cstheme="minorHAnsi"/>
-          <w:bCs/>
-          <w:lang w:val="es-MX"/>
-        </w:rPr>
-        <w:t>titulo</w:t>
-      </w:r>
-      <w:proofErr w:type="spellEnd"/>
-      <w:r>
-        <w:rPr>
-          <w:rFonts w:asciiTheme="minorHAnsi" w:hAnsiTheme="minorHAnsi" w:cstheme="minorHAnsi"/>
-          <w:bCs/>
-          <w:lang w:val="es-MX"/>
-        </w:rPr>
-        <w:t xml:space="preserve"> valor, incluyendo los honorarios de abogado y demás costas judiciales o extrajudiciales a que hubiere lugar. </w:t>
+        <w:t xml:space="preserve">Además, los gastos que cause el titulo valor, incluyendo los honorarios de abogado y demás costas judiciales o extrajudiciales a que hubiere lugar. </w:t>
       </w:r>
     </w:p>
     <w:p>
@@ -8204,6 +8360,7 @@
           <w:rFonts w:asciiTheme="minorHAnsi" w:hAnsiTheme="minorHAnsi" w:cstheme="minorHAnsi"/>
           <w:lang w:val="es-MX"/>
         </w:rPr>
+        <w:lastRenderedPageBreak/>
         <w:t>Como fecha de emisión del pagare, se anotará la del día en que sea llenado.</w:t>
       </w:r>
     </w:p>
@@ -8226,7 +8383,6 @@
           <w:rFonts w:asciiTheme="minorHAnsi" w:hAnsiTheme="minorHAnsi" w:cstheme="minorHAnsi"/>
           <w:lang w:val="es-MX"/>
         </w:rPr>
-        <w:lastRenderedPageBreak/>
         <w:t xml:space="preserve">La fecha de vencimiento del Pagaré será la que indique </w:t>
       </w:r>
       <w:r>
@@ -8429,12 +8585,11 @@
           <w:b/>
           <w:lang w:val="es-MX"/>
         </w:rPr>
-        <w:t>{{NOMBRE CAMPER}}</w:t>
-      </w:r>
-      <w:r>
-        <w:rPr>
-          <w:rFonts w:asciiTheme="minorHAnsi" w:hAnsiTheme="minorHAnsi" w:cstheme="minorHAnsi"/>
-          <w:b/>
+        <w:t>{NOMBRE DEL CAMPER}</w:t>
+      </w:r>
+      <w:r>
+        <w:rPr>
+          <w:rFonts w:asciiTheme="minorHAnsi" w:hAnsiTheme="minorHAnsi" w:cstheme="minorHAnsi"/>
           <w:lang w:val="es-MX"/>
         </w:rPr>
         <w:tab/>
@@ -8456,18 +8611,53 @@
       <w:r>
         <w:rPr>
           <w:rFonts w:asciiTheme="minorHAnsi" w:hAnsiTheme="minorHAnsi" w:cstheme="minorHAnsi"/>
+          <w:b/>
+          <w:bCs/>
+          <w:lang w:val="es-MX"/>
+        </w:rPr>
+        <w:t>YESENIA MATILDE MERCHÁN PINZÓN</w:t>
+      </w:r>
+      <w:r>
+        <w:rPr>
+          <w:rFonts w:asciiTheme="minorHAnsi" w:hAnsiTheme="minorHAnsi" w:cstheme="minorHAnsi"/>
+          <w:b/>
           <w:lang w:val="es-MX"/>
         </w:rPr>
         <w:tab/>
       </w:r>
-      <w:r>
-        <w:rPr>
-          <w:rFonts w:asciiTheme="minorHAnsi" w:hAnsiTheme="minorHAnsi" w:cstheme="minorHAnsi"/>
-          <w:b/>
-          <w:bCs/>
-          <w:lang w:val="es-MX"/>
-        </w:rPr>
-        <w:t>YESENIA MATILDE MERCHÁN PINZÓN</w:t>
+    </w:p>
+    <w:p>
+      <w:pPr>
+        <w:pStyle w:val="Sinespaciado"/>
+        <w:rPr>
+          <w:rFonts w:asciiTheme="minorHAnsi" w:hAnsiTheme="minorHAnsi" w:cstheme="minorHAnsi"/>
+          <w:bCs/>
+          <w:lang w:val="es-MX"/>
+        </w:rPr>
+      </w:pPr>
+      <w:r>
+        <w:rPr>
+          <w:rFonts w:asciiTheme="minorHAnsi" w:hAnsiTheme="minorHAnsi" w:cstheme="minorHAnsi"/>
+          <w:bCs/>
+          <w:lang w:val="es-MX"/>
+        </w:rPr>
+        <w:t>C.C. No.</w:t>
+      </w:r>
+      <w:r>
+        <w:rPr>
+          <w:rFonts w:asciiTheme="minorHAnsi" w:hAnsiTheme="minorHAnsi" w:cstheme="minorHAnsi"/>
+          <w:bCs/>
+          <w:lang w:val="es-MX"/>
+        </w:rPr>
+        <w:t xml:space="preserve"> </w:t>
+      </w:r>
+      <w:r>
+        <w:rPr>
+          <w:rFonts w:asciiTheme="minorHAnsi" w:hAnsiTheme="minorHAnsi" w:cstheme="minorHAnsi"/>
+          <w:b/>
+          <w:lang w:val="es-MX"/>
+        </w:rPr>
+        <w:t>{NUMERO DE CEDULA}</w:t>
       </w:r>
       <w:r>
         <w:rPr>
@@ -8477,6 +8667,36 @@
         </w:rPr>
         <w:tab/>
       </w:r>
+      <w:r>
+        <w:rPr>
+          <w:rFonts w:asciiTheme="minorHAnsi" w:hAnsiTheme="minorHAnsi" w:cstheme="minorHAnsi"/>
+          <w:b/>
+          <w:lang w:val="es-MX"/>
+        </w:rPr>
+        <w:tab/>
+      </w:r>
+      <w:r>
+        <w:rPr>
+          <w:rFonts w:asciiTheme="minorHAnsi" w:hAnsiTheme="minorHAnsi" w:cstheme="minorHAnsi"/>
+          <w:lang w:val="es-MX"/>
+        </w:rPr>
+        <w:tab/>
+      </w:r>
+      <w:r>
+        <w:rPr>
+          <w:rFonts w:asciiTheme="minorHAnsi" w:hAnsiTheme="minorHAnsi" w:cstheme="minorHAnsi"/>
+          <w:bCs/>
+          <w:lang w:val="es-MX"/>
+        </w:rPr>
+        <w:t xml:space="preserve">C.C. No. </w:t>
+      </w:r>
+      <w:r>
+        <w:rPr>
+          <w:rFonts w:asciiTheme="minorHAnsi" w:hAnsiTheme="minorHAnsi" w:cstheme="minorHAnsi"/>
+          <w:lang w:val="es-MX"/>
+        </w:rPr>
+        <w:t xml:space="preserve">1.065.866.876 </w:t>
+      </w:r>
     </w:p>
     <w:p>
       <w:pPr>
@@ -8490,89 +8710,10 @@
       <w:r>
         <w:rPr>
           <w:rFonts w:asciiTheme="minorHAnsi" w:hAnsiTheme="minorHAnsi" w:cstheme="minorHAnsi"/>
-          <w:bCs/>
-          <w:lang w:val="es-MX"/>
-        </w:rPr>
-        <w:t>C.C. No.</w:t>
-      </w:r>
-      <w:r>
-        <w:rPr>
-          <w:rFonts w:asciiTheme="minorHAnsi" w:hAnsiTheme="minorHAnsi" w:cstheme="minorHAnsi"/>
-          <w:bCs/>
-          <w:lang w:val="es-MX"/>
-        </w:rPr>
-        <w:t xml:space="preserve"> </w:t>
-      </w:r>
-      <w:r>
-        <w:rPr>
-          <w:rFonts w:asciiTheme="minorHAnsi" w:hAnsiTheme="minorHAnsi" w:cstheme="minorHAnsi"/>
-          <w:bCs/>
-          <w:lang w:val="es-MX"/>
-        </w:rPr>
-        <w:t>{{NUMERO DE CEDULA}}</w:t>
-      </w:r>
-      <w:r>
-        <w:rPr>
-          <w:rFonts w:asciiTheme="minorHAnsi" w:hAnsiTheme="minorHAnsi" w:cstheme="minorHAnsi"/>
-          <w:lang w:val="es-MX"/>
-        </w:rPr>
-        <w:tab/>
-      </w:r>
-      <w:r>
-        <w:rPr>
-          <w:rFonts w:asciiTheme="minorHAnsi" w:hAnsiTheme="minorHAnsi" w:cstheme="minorHAnsi"/>
-          <w:lang w:val="es-MX"/>
-        </w:rPr>
-        <w:tab/>
-      </w:r>
-      <w:r>
-        <w:rPr>
-          <w:rFonts w:asciiTheme="minorHAnsi" w:hAnsiTheme="minorHAnsi" w:cstheme="minorHAnsi"/>
-          <w:bCs/>
-          <w:lang w:val="es-MX"/>
-        </w:rPr>
-        <w:t xml:space="preserve">C.C. No. </w:t>
-      </w:r>
-      <w:r>
-        <w:rPr>
-          <w:rFonts w:asciiTheme="minorHAnsi" w:hAnsiTheme="minorHAnsi" w:cstheme="minorHAnsi"/>
-          <w:lang w:val="es-MX"/>
-        </w:rPr>
-        <w:t xml:space="preserve">1.065.866.876 </w:t>
-      </w:r>
-    </w:p>
-    <w:p>
-      <w:pPr>
-        <w:pStyle w:val="Sinespaciado"/>
-        <w:rPr>
-          <w:rFonts w:asciiTheme="minorHAnsi" w:hAnsiTheme="minorHAnsi" w:cstheme="minorHAnsi"/>
-          <w:bCs/>
-          <w:lang w:val="es-MX"/>
-        </w:rPr>
-      </w:pPr>
-      <w:r>
-        <w:rPr>
-          <w:rFonts w:asciiTheme="minorHAnsi" w:hAnsiTheme="minorHAnsi" w:cstheme="minorHAnsi"/>
-          <w:bCs/>
-          <w:lang w:val="es-MX"/>
-        </w:rPr>
-        <w:t>{{</w:t>
-      </w:r>
-      <w:r>
-        <w:rPr>
-          <w:rFonts w:asciiTheme="minorHAnsi" w:hAnsiTheme="minorHAnsi" w:cstheme="minorHAnsi"/>
-          <w:bCs/>
-          <w:lang w:val="es-MX"/>
-        </w:rPr>
-        <w:t>EMAIL</w:t>
-      </w:r>
-      <w:r>
-        <w:rPr>
-          <w:rFonts w:asciiTheme="minorHAnsi" w:hAnsiTheme="minorHAnsi" w:cstheme="minorHAnsi"/>
-          <w:bCs/>
-          <w:lang w:val="es-MX"/>
-        </w:rPr>
-        <w:t xml:space="preserve"> CAMPER}}</w:t>
+          <w:b/>
+          <w:lang w:val="es-MX"/>
+        </w:rPr>
+        <w:t>{EMAIL CAMPER}</w:t>
       </w:r>
       <w:r>
         <w:rPr>
@@ -8724,7 +8865,7 @@
       </w:pPr>
     </w:p>
     <w:sectPr>
-      <w:headerReference w:type="default" r:id="rId14"/>
+      <w:headerReference w:type="default" r:id="rId17"/>
       <w:pgSz w:w="11906" w:h="16838" w:code="9"/>
       <w:pgMar w:top="1701" w:right="1701" w:bottom="1418" w:left="1701" w:header="708" w:footer="708" w:gutter="0"/>
       <w:cols w:space="708"/>
@@ -8735,7 +8876,7 @@
 </file>
 
 <file path=word/endnotes.xml><?xml version="1.0" encoding="utf-8"?>
-<w:endnotes xmlns:wpc="http://schemas.microsoft.com/office/word/2010/wordprocessingCanvas" xmlns:cx="http://schemas.microsoft.com/office/drawing/2014/chartex" xmlns:mc="http://schemas.openxmlformats.org/markup-compatibility/2006" xmlns:o="urn:schemas-microsoft-com:office:office" xmlns:r="http://schemas.openxmlformats.org/officeDocument/2006/relationships" xmlns:m="http://schemas.openxmlformats.org/officeDocument/2006/math" xmlns:v="urn:schemas-microsoft-com:vml" xmlns:wp14="http://schemas.microsoft.com/office/word/2010/wordprocessingDrawing" xmlns:wp="http://schemas.openxmlformats.org/drawingml/2006/wordprocessingDrawing" xmlns:w10="urn:schemas-microsoft-com:office:word" xmlns:w="http://schemas.openxmlformats.org/wordprocessingml/2006/main" xmlns:w14="http://schemas.microsoft.com/office/word/2010/wordml" xmlns:w15="http://schemas.microsoft.com/office/word/2012/wordml" xmlns:w16se="http://schemas.microsoft.com/office/word/2015/wordml/symex" xmlns:wpg="http://schemas.microsoft.com/office/word/2010/wordprocessingGroup" xmlns:wpi="http://schemas.microsoft.com/office/word/2010/wordprocessingInk" xmlns:wne="http://schemas.microsoft.com/office/word/2006/wordml" xmlns:wps="http://schemas.microsoft.com/office/word/2010/wordprocessingShape" mc:Ignorable="w14 w15 w16se wp14">
+<w:endnotes xmlns:wpc="http://schemas.microsoft.com/office/word/2010/wordprocessingCanvas" xmlns:cx="http://schemas.microsoft.com/office/drawing/2014/chartex" xmlns:cx1="http://schemas.microsoft.com/office/drawing/2015/9/8/chartex" xmlns:cx2="http://schemas.microsoft.com/office/drawing/2015/10/21/chartex" xmlns:cx3="http://schemas.microsoft.com/office/drawing/2016/5/9/chartex" xmlns:cx4="http://schemas.microsoft.com/office/drawing/2016/5/10/chartex" xmlns:cx5="http://schemas.microsoft.com/office/drawing/2016/5/11/chartex" xmlns:cx6="http://schemas.microsoft.com/office/drawing/2016/5/12/chartex" xmlns:cx7="http://schemas.microsoft.com/office/drawing/2016/5/13/chartex" xmlns:cx8="http://schemas.microsoft.com/office/drawing/2016/5/14/chartex" xmlns:mc="http://schemas.openxmlformats.org/markup-compatibility/2006" xmlns:aink="http://schemas.microsoft.com/office/drawing/2016/ink" xmlns:am3d="http://schemas.microsoft.com/office/drawing/2017/model3d" xmlns:o="urn:schemas-microsoft-com:office:office" xmlns:oel="http://schemas.microsoft.com/office/2019/extlst" xmlns:r="http://schemas.openxmlformats.org/officeDocument/2006/relationships" xmlns:m="http://schemas.openxmlformats.org/officeDocument/2006/math" xmlns:v="urn:schemas-microsoft-com:vml" xmlns:wp14="http://schemas.microsoft.com/office/word/2010/wordprocessingDrawing" xmlns:wp="http://schemas.openxmlformats.org/drawingml/2006/wordprocessingDrawing" xmlns:w10="urn:schemas-microsoft-com:office:word" xmlns:w="http://schemas.openxmlformats.org/wordprocessingml/2006/main" xmlns:w14="http://schemas.microsoft.com/office/word/2010/wordml" xmlns:w15="http://schemas.microsoft.com/office/word/2012/wordml" xmlns:w16cex="http://schemas.microsoft.com/office/word/2018/wordml/cex" xmlns:w16cid="http://schemas.microsoft.com/office/word/2016/wordml/cid" xmlns:w16="http://schemas.microsoft.com/office/word/2018/wordml" xmlns:w16du="http://schemas.microsoft.com/office/word/2023/wordml/word16du" xmlns:w16sdtdh="http://schemas.microsoft.com/office/word/2020/wordml/sdtdatahash" xmlns:w16sdtfl="http://schemas.microsoft.com/office/word/2024/wordml/sdtformatlock" xmlns:w16se="http://schemas.microsoft.com/office/word/2015/wordml/symex" xmlns:wpg="http://schemas.microsoft.com/office/word/2010/wordprocessingGroup" xmlns:wpi="http://schemas.microsoft.com/office/word/2010/wordprocessingInk" xmlns:wne="http://schemas.microsoft.com/office/word/2006/wordml" xmlns:wps="http://schemas.microsoft.com/office/word/2010/wordprocessingShape" mc:Ignorable="w14 w15 w16se w16cid w16 w16cex w16sdtdh w16sdtfl w16du wp14">
   <w:endnote w:type="separator" w:id="-1">
     <w:p>
       <w:pPr>
@@ -8760,7 +8901,7 @@
 </file>
 
 <file path=word/footnotes.xml><?xml version="1.0" encoding="utf-8"?>
-<w:footnotes xmlns:wpc="http://schemas.microsoft.com/office/word/2010/wordprocessingCanvas" xmlns:cx="http://schemas.microsoft.com/office/drawing/2014/chartex" xmlns:mc="http://schemas.openxmlformats.org/markup-compatibility/2006" xmlns:o="urn:schemas-microsoft-com:office:office" xmlns:r="http://schemas.openxmlformats.org/officeDocument/2006/relationships" xmlns:m="http://schemas.openxmlformats.org/officeDocument/2006/math" xmlns:v="urn:schemas-microsoft-com:vml" xmlns:wp14="http://schemas.microsoft.com/office/word/2010/wordprocessingDrawing" xmlns:wp="http://schemas.openxmlformats.org/drawingml/2006/wordprocessingDrawing" xmlns:w10="urn:schemas-microsoft-com:office:word" xmlns:w="http://schemas.openxmlformats.org/wordprocessingml/2006/main" xmlns:w14="http://schemas.microsoft.com/office/word/2010/wordml" xmlns:w15="http://schemas.microsoft.com/office/word/2012/wordml" xmlns:w16se="http://schemas.microsoft.com/office/word/2015/wordml/symex" xmlns:wpg="http://schemas.microsoft.com/office/word/2010/wordprocessingGroup" xmlns:wpi="http://schemas.microsoft.com/office/word/2010/wordprocessingInk" xmlns:wne="http://schemas.microsoft.com/office/word/2006/wordml" xmlns:wps="http://schemas.microsoft.com/office/word/2010/wordprocessingShape" mc:Ignorable="w14 w15 w16se wp14">
+<w:footnotes xmlns:wpc="http://schemas.microsoft.com/office/word/2010/wordprocessingCanvas" xmlns:cx="http://schemas.microsoft.com/office/drawing/2014/chartex" xmlns:cx1="http://schemas.microsoft.com/office/drawing/2015/9/8/chartex" xmlns:cx2="http://schemas.microsoft.com/office/drawing/2015/10/21/chartex" xmlns:cx3="http://schemas.microsoft.com/office/drawing/2016/5/9/chartex" xmlns:cx4="http://schemas.microsoft.com/office/drawing/2016/5/10/chartex" xmlns:cx5="http://schemas.microsoft.com/office/drawing/2016/5/11/chartex" xmlns:cx6="http://schemas.microsoft.com/office/drawing/2016/5/12/chartex" xmlns:cx7="http://schemas.microsoft.com/office/drawing/2016/5/13/chartex" xmlns:cx8="http://schemas.microsoft.com/office/drawing/2016/5/14/chartex" xmlns:mc="http://schemas.openxmlformats.org/markup-compatibility/2006" xmlns:aink="http://schemas.microsoft.com/office/drawing/2016/ink" xmlns:am3d="http://schemas.microsoft.com/office/drawing/2017/model3d" xmlns:o="urn:schemas-microsoft-com:office:office" xmlns:oel="http://schemas.microsoft.com/office/2019/extlst" xmlns:r="http://schemas.openxmlformats.org/officeDocument/2006/relationships" xmlns:m="http://schemas.openxmlformats.org/officeDocument/2006/math" xmlns:v="urn:schemas-microsoft-com:vml" xmlns:wp14="http://schemas.microsoft.com/office/word/2010/wordprocessingDrawing" xmlns:wp="http://schemas.openxmlformats.org/drawingml/2006/wordprocessingDrawing" xmlns:w10="urn:schemas-microsoft-com:office:word" xmlns:w="http://schemas.openxmlformats.org/wordprocessingml/2006/main" xmlns:w14="http://schemas.microsoft.com/office/word/2010/wordml" xmlns:w15="http://schemas.microsoft.com/office/word/2012/wordml" xmlns:w16cex="http://schemas.microsoft.com/office/word/2018/wordml/cex" xmlns:w16cid="http://schemas.microsoft.com/office/word/2016/wordml/cid" xmlns:w16="http://schemas.microsoft.com/office/word/2018/wordml" xmlns:w16du="http://schemas.microsoft.com/office/word/2023/wordml/word16du" xmlns:w16sdtdh="http://schemas.microsoft.com/office/word/2020/wordml/sdtdatahash" xmlns:w16sdtfl="http://schemas.microsoft.com/office/word/2024/wordml/sdtformatlock" xmlns:w16se="http://schemas.microsoft.com/office/word/2015/wordml/symex" xmlns:wpg="http://schemas.microsoft.com/office/word/2010/wordprocessingGroup" xmlns:wpi="http://schemas.microsoft.com/office/word/2010/wordprocessingInk" xmlns:wne="http://schemas.microsoft.com/office/word/2006/wordml" xmlns:wps="http://schemas.microsoft.com/office/word/2010/wordprocessingShape" mc:Ignorable="w14 w15 w16se w16cid w16 w16cex w16sdtdh w16sdtfl w16du wp14">
   <w:footnote w:type="separator" w:id="-1">
     <w:p>
       <w:pPr>
@@ -8785,7 +8926,7 @@
 </file>
 
 <file path=word/header1.xml><?xml version="1.0" encoding="utf-8"?>
-<w:hdr xmlns:wpc="http://schemas.microsoft.com/office/word/2010/wordprocessingCanvas" xmlns:cx="http://schemas.microsoft.com/office/drawing/2014/chartex" xmlns:mc="http://schemas.openxmlformats.org/markup-compatibility/2006" xmlns:o="urn:schemas-microsoft-com:office:office" xmlns:r="http://schemas.openxmlformats.org/officeDocument/2006/relationships" xmlns:m="http://schemas.openxmlformats.org/officeDocument/2006/math" xmlns:v="urn:schemas-microsoft-com:vml" xmlns:wp14="http://schemas.microsoft.com/office/word/2010/wordprocessingDrawing" xmlns:wp="http://schemas.openxmlformats.org/drawingml/2006/wordprocessingDrawing" xmlns:w10="urn:schemas-microsoft-com:office:word" xmlns:w="http://schemas.openxmlformats.org/wordprocessingml/2006/main" xmlns:w14="http://schemas.microsoft.com/office/word/2010/wordml" xmlns:w15="http://schemas.microsoft.com/office/word/2012/wordml" xmlns:w16se="http://schemas.microsoft.com/office/word/2015/wordml/symex" xmlns:wpg="http://schemas.microsoft.com/office/word/2010/wordprocessingGroup" xmlns:wpi="http://schemas.microsoft.com/office/word/2010/wordprocessingInk" xmlns:wne="http://schemas.microsoft.com/office/word/2006/wordml" xmlns:wps="http://schemas.microsoft.com/office/word/2010/wordprocessingShape" mc:Ignorable="w14 w15 w16se wp14">
+<w:hdr xmlns:wpc="http://schemas.microsoft.com/office/word/2010/wordprocessingCanvas" xmlns:cx="http://schemas.microsoft.com/office/drawing/2014/chartex" xmlns:cx1="http://schemas.microsoft.com/office/drawing/2015/9/8/chartex" xmlns:cx2="http://schemas.microsoft.com/office/drawing/2015/10/21/chartex" xmlns:cx3="http://schemas.microsoft.com/office/drawing/2016/5/9/chartex" xmlns:cx4="http://schemas.microsoft.com/office/drawing/2016/5/10/chartex" xmlns:cx5="http://schemas.microsoft.com/office/drawing/2016/5/11/chartex" xmlns:cx6="http://schemas.microsoft.com/office/drawing/2016/5/12/chartex" xmlns:cx7="http://schemas.microsoft.com/office/drawing/2016/5/13/chartex" xmlns:cx8="http://schemas.microsoft.com/office/drawing/2016/5/14/chartex" xmlns:mc="http://schemas.openxmlformats.org/markup-compatibility/2006" xmlns:aink="http://schemas.microsoft.com/office/drawing/2016/ink" xmlns:am3d="http://schemas.microsoft.com/office/drawing/2017/model3d" xmlns:o="urn:schemas-microsoft-com:office:office" xmlns:oel="http://schemas.microsoft.com/office/2019/extlst" xmlns:r="http://schemas.openxmlformats.org/officeDocument/2006/relationships" xmlns:m="http://schemas.openxmlformats.org/officeDocument/2006/math" xmlns:v="urn:schemas-microsoft-com:vml" xmlns:wp14="http://schemas.microsoft.com/office/word/2010/wordprocessingDrawing" xmlns:wp="http://schemas.openxmlformats.org/drawingml/2006/wordprocessingDrawing" xmlns:w10="urn:schemas-microsoft-com:office:word" xmlns:w="http://schemas.openxmlformats.org/wordprocessingml/2006/main" xmlns:w14="http://schemas.microsoft.com/office/word/2010/wordml" xmlns:w15="http://schemas.microsoft.com/office/word/2012/wordml" xmlns:w16cex="http://schemas.microsoft.com/office/word/2018/wordml/cex" xmlns:w16cid="http://schemas.microsoft.com/office/word/2016/wordml/cid" xmlns:w16="http://schemas.microsoft.com/office/word/2018/wordml" xmlns:w16du="http://schemas.microsoft.com/office/word/2023/wordml/word16du" xmlns:w16sdtdh="http://schemas.microsoft.com/office/word/2020/wordml/sdtdatahash" xmlns:w16sdtfl="http://schemas.microsoft.com/office/word/2024/wordml/sdtformatlock" xmlns:w16se="http://schemas.microsoft.com/office/word/2015/wordml/symex" xmlns:wpg="http://schemas.microsoft.com/office/word/2010/wordprocessingGroup" xmlns:wpi="http://schemas.microsoft.com/office/word/2010/wordprocessingInk" xmlns:wne="http://schemas.microsoft.com/office/word/2006/wordml" xmlns:wps="http://schemas.microsoft.com/office/word/2010/wordprocessingShape" mc:Ignorable="w14 w15 w16se w16cid w16 w16cex w16sdtdh w16sdtfl w16du wp14">
   <w:p>
     <w:pPr>
       <w:pStyle w:val="Encabezado"/>
@@ -8800,7 +8941,7 @@
         <w:noProof/>
       </w:rPr>
       <w:drawing>
-        <wp:anchor distT="0" distB="0" distL="114300" distR="114300" simplePos="0" relativeHeight="251658240" behindDoc="1" locked="0" layoutInCell="1" allowOverlap="1">
+        <wp:anchor distT="0" distB="0" distL="114300" distR="114300" simplePos="0" relativeHeight="251658240" behindDoc="1" locked="0" layoutInCell="1" allowOverlap="1" wp14:anchorId="2100BFE3" wp14:editId="34CE1CD1">
           <wp:simplePos x="0" y="0"/>
           <wp:positionH relativeFrom="page">
             <wp:posOffset>14630</wp:posOffset>
@@ -8863,7 +9004,7 @@
 </file>
 
 <file path=word/numbering.xml><?xml version="1.0" encoding="utf-8"?>
-<w:numbering xmlns:wpc="http://schemas.microsoft.com/office/word/2010/wordprocessingCanvas" xmlns:cx="http://schemas.microsoft.com/office/drawing/2014/chartex" xmlns:mc="http://schemas.openxmlformats.org/markup-compatibility/2006" xmlns:o="urn:schemas-microsoft-com:office:office" xmlns:r="http://schemas.openxmlformats.org/officeDocument/2006/relationships" xmlns:m="http://schemas.openxmlformats.org/officeDocument/2006/math" xmlns:v="urn:schemas-microsoft-com:vml" xmlns:wp14="http://schemas.microsoft.com/office/word/2010/wordprocessingDrawing" xmlns:wp="http://schemas.openxmlformats.org/drawingml/2006/wordprocessingDrawing" xmlns:w10="urn:schemas-microsoft-com:office:word" xmlns:w="http://schemas.openxmlformats.org/wordprocessingml/2006/main" xmlns:w14="http://schemas.microsoft.com/office/word/2010/wordml" xmlns:w15="http://schemas.microsoft.com/office/word/2012/wordml" xmlns:w16se="http://schemas.microsoft.com/office/word/2015/wordml/symex" xmlns:wpg="http://schemas.microsoft.com/office/word/2010/wordprocessingGroup" xmlns:wpi="http://schemas.microsoft.com/office/word/2010/wordprocessingInk" xmlns:wne="http://schemas.microsoft.com/office/word/2006/wordml" xmlns:wps="http://schemas.microsoft.com/office/word/2010/wordprocessingShape" mc:Ignorable="w14 w15 w16se wp14">
+<w:numbering xmlns:wpc="http://schemas.microsoft.com/office/word/2010/wordprocessingCanvas" xmlns:cx="http://schemas.microsoft.com/office/drawing/2014/chartex" xmlns:cx1="http://schemas.microsoft.com/office/drawing/2015/9/8/chartex" xmlns:cx2="http://schemas.microsoft.com/office/drawing/2015/10/21/chartex" xmlns:cx3="http://schemas.microsoft.com/office/drawing/2016/5/9/chartex" xmlns:cx4="http://schemas.microsoft.com/office/drawing/2016/5/10/chartex" xmlns:cx5="http://schemas.microsoft.com/office/drawing/2016/5/11/chartex" xmlns:cx6="http://schemas.microsoft.com/office/drawing/2016/5/12/chartex" xmlns:cx7="http://schemas.microsoft.com/office/drawing/2016/5/13/chartex" xmlns:cx8="http://schemas.microsoft.com/office/drawing/2016/5/14/chartex" xmlns:mc="http://schemas.openxmlformats.org/markup-compatibility/2006" xmlns:aink="http://schemas.microsoft.com/office/drawing/2016/ink" xmlns:am3d="http://schemas.microsoft.com/office/drawing/2017/model3d" xmlns:o="urn:schemas-microsoft-com:office:office" xmlns:oel="http://schemas.microsoft.com/office/2019/extlst" xmlns:r="http://schemas.openxmlformats.org/officeDocument/2006/relationships" xmlns:m="http://schemas.openxmlformats.org/officeDocument/2006/math" xmlns:v="urn:schemas-microsoft-com:vml" xmlns:wp14="http://schemas.microsoft.com/office/word/2010/wordprocessingDrawing" xmlns:wp="http://schemas.openxmlformats.org/drawingml/2006/wordprocessingDrawing" xmlns:w10="urn:schemas-microsoft-com:office:word" xmlns:w="http://schemas.openxmlformats.org/wordprocessingml/2006/main" xmlns:w14="http://schemas.microsoft.com/office/word/2010/wordml" xmlns:w15="http://schemas.microsoft.com/office/word/2012/wordml" xmlns:w16cex="http://schemas.microsoft.com/office/word/2018/wordml/cex" xmlns:w16cid="http://schemas.microsoft.com/office/word/2016/wordml/cid" xmlns:w16="http://schemas.microsoft.com/office/word/2018/wordml" xmlns:w16du="http://schemas.microsoft.com/office/word/2023/wordml/word16du" xmlns:w16sdtdh="http://schemas.microsoft.com/office/word/2020/wordml/sdtdatahash" xmlns:w16sdtfl="http://schemas.microsoft.com/office/word/2024/wordml/sdtformatlock" xmlns:w16se="http://schemas.microsoft.com/office/word/2015/wordml/symex" xmlns:wpg="http://schemas.microsoft.com/office/word/2010/wordprocessingGroup" xmlns:wpi="http://schemas.microsoft.com/office/word/2010/wordprocessingInk" xmlns:wne="http://schemas.microsoft.com/office/word/2006/wordml" xmlns:wps="http://schemas.microsoft.com/office/word/2010/wordprocessingShape" mc:Ignorable="w14 w15 w16se w16cid w16 w16cex w16sdtdh w16sdtfl w16du wp14">
   <w:abstractNum w:abstractNumId="0" w15:restartNumberingAfterBreak="0">
     <w:nsid w:val="123231B7"/>
     <w:multiLevelType w:val="hybridMultilevel"/>
@@ -10622,59 +10763,59 @@
       </w:pPr>
     </w:lvl>
   </w:abstractNum>
-  <w:num w:numId="1">
+  <w:num w:numId="1" w16cid:durableId="1063680515">
     <w:abstractNumId w:val="8"/>
   </w:num>
-  <w:num w:numId="2">
+  <w:num w:numId="2" w16cid:durableId="72242550">
     <w:abstractNumId w:val="7"/>
   </w:num>
-  <w:num w:numId="3">
+  <w:num w:numId="3" w16cid:durableId="1710716279">
     <w:abstractNumId w:val="6"/>
   </w:num>
-  <w:num w:numId="4">
+  <w:num w:numId="4" w16cid:durableId="12540903">
     <w:abstractNumId w:val="10"/>
   </w:num>
-  <w:num w:numId="5">
+  <w:num w:numId="5" w16cid:durableId="2047174739">
     <w:abstractNumId w:val="0"/>
   </w:num>
-  <w:num w:numId="6">
+  <w:num w:numId="6" w16cid:durableId="895169015">
     <w:abstractNumId w:val="9"/>
   </w:num>
-  <w:num w:numId="7">
+  <w:num w:numId="7" w16cid:durableId="9112061">
     <w:abstractNumId w:val="4"/>
   </w:num>
-  <w:num w:numId="8">
+  <w:num w:numId="8" w16cid:durableId="1900553998">
     <w:abstractNumId w:val="3"/>
   </w:num>
-  <w:num w:numId="9">
+  <w:num w:numId="9" w16cid:durableId="1565750980">
     <w:abstractNumId w:val="13"/>
   </w:num>
-  <w:num w:numId="10">
+  <w:num w:numId="10" w16cid:durableId="1290933779">
     <w:abstractNumId w:val="2"/>
   </w:num>
-  <w:num w:numId="11">
+  <w:num w:numId="11" w16cid:durableId="165946873">
     <w:abstractNumId w:val="5"/>
   </w:num>
-  <w:num w:numId="12">
+  <w:num w:numId="12" w16cid:durableId="170070454">
     <w:abstractNumId w:val="11"/>
   </w:num>
-  <w:num w:numId="13">
+  <w:num w:numId="13" w16cid:durableId="1253080351">
     <w:abstractNumId w:val="1"/>
   </w:num>
-  <w:num w:numId="14">
+  <w:num w:numId="14" w16cid:durableId="452139588">
     <w:abstractNumId w:val="12"/>
   </w:num>
-  <w:num w:numId="15">
+  <w:num w:numId="15" w16cid:durableId="1639339161">
     <w:abstractNumId w:val="15"/>
   </w:num>
-  <w:num w:numId="16">
+  <w:num w:numId="16" w16cid:durableId="1826359798">
     <w:abstractNumId w:val="14"/>
   </w:num>
 </w:numbering>
 </file>
 
 <file path=word/styles.xml><?xml version="1.0" encoding="utf-8"?>
-<w:styles xmlns:mc="http://schemas.openxmlformats.org/markup-compatibility/2006" xmlns:r="http://schemas.openxmlformats.org/officeDocument/2006/relationships" xmlns:w="http://schemas.openxmlformats.org/wordprocessingml/2006/main" xmlns:w14="http://schemas.microsoft.com/office/word/2010/wordml" xmlns:w15="http://schemas.microsoft.com/office/word/2012/wordml" xmlns:w16se="http://schemas.microsoft.com/office/word/2015/wordml/symex" mc:Ignorable="w14 w15 w16se">
+<w:styles xmlns:mc="http://schemas.openxmlformats.org/markup-compatibility/2006" xmlns:r="http://schemas.openxmlformats.org/officeDocument/2006/relationships" xmlns:w="http://schemas.openxmlformats.org/wordprocessingml/2006/main" xmlns:w14="http://schemas.microsoft.com/office/word/2010/wordml" xmlns:w15="http://schemas.microsoft.com/office/word/2012/wordml" xmlns:w16cex="http://schemas.microsoft.com/office/word/2018/wordml/cex" xmlns:w16cid="http://schemas.microsoft.com/office/word/2016/wordml/cid" xmlns:w16="http://schemas.microsoft.com/office/word/2018/wordml" xmlns:w16du="http://schemas.microsoft.com/office/word/2023/wordml/word16du" xmlns:w16sdtdh="http://schemas.microsoft.com/office/word/2020/wordml/sdtdatahash" xmlns:w16sdtfl="http://schemas.microsoft.com/office/word/2024/wordml/sdtformatlock" xmlns:w16se="http://schemas.microsoft.com/office/word/2015/wordml/symex" mc:Ignorable="w14 w15 w16se w16cid w16 w16cex w16sdtdh w16sdtfl w16du">
   <w:docDefaults>
     <w:rPrDefault>
       <w:rPr>
@@ -10690,7 +10831,7 @@
       </w:pPr>
     </w:pPrDefault>
   </w:docDefaults>
-  <w:latentStyles w:defLockedState="0" w:defUIPriority="99" w:defSemiHidden="0" w:defUnhideWhenUsed="0" w:defQFormat="0" w:count="371">
+  <w:latentStyles w:defLockedState="0" w:defUIPriority="99" w:defSemiHidden="0" w:defUnhideWhenUsed="0" w:defQFormat="0" w:count="376">
     <w:lsdException w:name="Normal" w:uiPriority="0" w:qFormat="1"/>
     <w:lsdException w:name="heading 1" w:uiPriority="9" w:qFormat="1"/>
     <w:lsdException w:name="heading 2" w:semiHidden="1" w:uiPriority="9" w:unhideWhenUsed="1" w:qFormat="1"/>
@@ -11062,6 +11203,11 @@
     <w:lsdException w:name="List Table 5 Dark Accent 6" w:uiPriority="50"/>
     <w:lsdException w:name="List Table 6 Colorful Accent 6" w:uiPriority="51"/>
     <w:lsdException w:name="List Table 7 Colorful Accent 6" w:uiPriority="52"/>
+    <w:lsdException w:name="Mention" w:semiHidden="1" w:unhideWhenUsed="1"/>
+    <w:lsdException w:name="Smart Hyperlink" w:semiHidden="1" w:unhideWhenUsed="1"/>
+    <w:lsdException w:name="Hashtag" w:semiHidden="1" w:unhideWhenUsed="1"/>
+    <w:lsdException w:name="Unresolved Mention" w:semiHidden="1" w:unhideWhenUsed="1"/>
+    <w:lsdException w:name="Smart Link" w:semiHidden="1" w:unhideWhenUsed="1"/>
   </w:latentStyles>
   <w:style w:type="paragraph" w:default="1" w:styleId="Normal">
     <w:name w:val="Normal"/>
@@ -11110,7 +11256,7 @@
       <w:szCs w:val="24"/>
     </w:rPr>
   </w:style>
-  <w:style w:type="character" w:styleId="Textoennegrita">
+  <w:style w:type="character" w:styleId="Fuerte">
     <w:name w:val="Strong"/>
     <w:basedOn w:val="Fuentedeprrafopredeter"/>
     <w:uiPriority w:val="22"/>
@@ -11489,6 +11635,26 @@
 </file>
 
 <file path=customXml/item1.xml><?xml version="1.0" encoding="utf-8"?>
+<p:properties xmlns:p="http://schemas.microsoft.com/office/2006/metadata/properties" xmlns:xsi="http://www.w3.org/2001/XMLSchema-instance" xmlns:pc="http://schemas.microsoft.com/office/infopath/2007/PartnerControls">
+  <documentManagement>
+    <TaxCatchAll xmlns="ac3346e8-ab56-4c26-82c1-a6dbe4d50797" xsi:nil="true"/>
+    <lcf76f155ced4ddcb4097134ff3c332f xmlns="5eb19900-e524-44a7-a201-4128b189de66">
+      <Terms xmlns="http://schemas.microsoft.com/office/infopath/2007/PartnerControls"/>
+    </lcf76f155ced4ddcb4097134ff3c332f>
+  </documentManagement>
+</p:properties>
+</file>
+
+<file path=customXml/item2.xml><?xml version="1.0" encoding="utf-8"?>
+<?mso-contentType ?>
+<FormTemplates xmlns="http://schemas.microsoft.com/sharepoint/v3/contenttype/forms">
+  <Display>DocumentLibraryForm</Display>
+  <Edit>DocumentLibraryForm</Edit>
+  <New>DocumentLibraryForm</New>
+</FormTemplates>
+</file>
+
+<file path=customXml/item3.xml><?xml version="1.0" encoding="utf-8"?>
 <ct:contentTypeSchema xmlns:ct="http://schemas.microsoft.com/office/2006/metadata/contentType" xmlns:ma="http://schemas.microsoft.com/office/2006/metadata/properties/metaAttributes" ct:_="" ma:_="" ma:contentTypeName="Documento" ma:contentTypeID="0x0101003CF7B74BC486904F87A24230CF1021F4" ma:contentTypeVersion="13" ma:contentTypeDescription="Crear nuevo documento." ma:contentTypeScope="" ma:versionID="0f28f41e1845c113706e342c28e3d2d6">
   <xsd:schema xmlns:xsd="http://www.w3.org/2001/XMLSchema" xmlns:xs="http://www.w3.org/2001/XMLSchema" xmlns:p="http://schemas.microsoft.com/office/2006/metadata/properties" xmlns:ns2="5eb19900-e524-44a7-a201-4128b189de66" xmlns:ns3="ac3346e8-ab56-4c26-82c1-a6dbe4d50797" targetNamespace="http://schemas.microsoft.com/office/2006/metadata/properties" ma:root="true" ma:fieldsID="ae302aa1a2391b0106f5450afc039c50" ns2:_="" ns3:_="">
     <xsd:import namespace="5eb19900-e524-44a7-a201-4128b189de66"/>
@@ -11695,34 +11861,40 @@
 </ct:contentTypeSchema>
 </file>
 
-<file path=customXml/item2.xml><?xml version="1.0" encoding="utf-8"?>
-<?mso-contentType ?>
-<FormTemplates xmlns="http://schemas.microsoft.com/sharepoint/v3/contenttype/forms">
-  <Display>DocumentLibraryForm</Display>
-  <Edit>DocumentLibraryForm</Edit>
-  <New>DocumentLibraryForm</New>
-</FormTemplates>
-</file>
-
-<file path=customXml/item3.xml><?xml version="1.0" encoding="utf-8"?>
-<p:properties xmlns:p="http://schemas.microsoft.com/office/2006/metadata/properties" xmlns:xsi="http://www.w3.org/2001/XMLSchema-instance" xmlns:pc="http://schemas.microsoft.com/office/infopath/2007/PartnerControls">
-  <documentManagement>
-    <TaxCatchAll xmlns="ac3346e8-ab56-4c26-82c1-a6dbe4d50797" xsi:nil="true"/>
-    <lcf76f155ced4ddcb4097134ff3c332f xmlns="5eb19900-e524-44a7-a201-4128b189de66">
-      <Terms xmlns="http://schemas.microsoft.com/office/infopath/2007/PartnerControls"/>
-    </lcf76f155ced4ddcb4097134ff3c332f>
-  </documentManagement>
-</p:properties>
-</file>
-
 <file path=customXml/itemProps1.xml><?xml version="1.0" encoding="utf-8"?>
-<ds:datastoreItem xmlns:ds="http://schemas.openxmlformats.org/officeDocument/2006/customXml" ds:itemID="{860A84D5-3B9B-40A2-B8BA-FF48698AD395}"/>
+<ds:datastoreItem xmlns:ds="http://schemas.openxmlformats.org/officeDocument/2006/customXml" ds:itemID="{6138E4FC-4CC5-40B7-A802-8B58207762A2}">
+  <ds:schemaRefs>
+    <ds:schemaRef ds:uri="http://schemas.microsoft.com/office/2006/metadata/properties"/>
+    <ds:schemaRef ds:uri="http://schemas.microsoft.com/office/infopath/2007/PartnerControls"/>
+    <ds:schemaRef ds:uri="ac3346e8-ab56-4c26-82c1-a6dbe4d50797"/>
+    <ds:schemaRef ds:uri="5eb19900-e524-44a7-a201-4128b189de66"/>
+  </ds:schemaRefs>
+</ds:datastoreItem>
 </file>
 
 <file path=customXml/itemProps2.xml><?xml version="1.0" encoding="utf-8"?>
-<ds:datastoreItem xmlns:ds="http://schemas.openxmlformats.org/officeDocument/2006/customXml" ds:itemID="{6E482CC5-470A-48DD-993C-2D9C813744CF}"/>
+<ds:datastoreItem xmlns:ds="http://schemas.openxmlformats.org/officeDocument/2006/customXml" ds:itemID="{6E482CC5-470A-48DD-993C-2D9C813744CF}">
+  <ds:schemaRefs>
+    <ds:schemaRef ds:uri="http://schemas.microsoft.com/sharepoint/v3/contenttype/forms"/>
+  </ds:schemaRefs>
+</ds:datastoreItem>
 </file>
 
 <file path=customXml/itemProps3.xml><?xml version="1.0" encoding="utf-8"?>
-<ds:datastoreItem xmlns:ds="http://schemas.openxmlformats.org/officeDocument/2006/customXml" ds:itemID="{6138E4FC-4CC5-40B7-A802-8B58207762A2}"/>
+<ds:datastoreItem xmlns:ds="http://schemas.openxmlformats.org/officeDocument/2006/customXml" ds:itemID="{860A84D5-3B9B-40A2-B8BA-FF48698AD395}">
+  <ds:schemaRefs>
+    <ds:schemaRef ds:uri="http://schemas.microsoft.com/office/2006/metadata/contentType"/>
+    <ds:schemaRef ds:uri="http://schemas.microsoft.com/office/2006/metadata/properties/metaAttributes"/>
+    <ds:schemaRef ds:uri="http://www.w3.org/2001/XMLSchema"/>
+    <ds:schemaRef ds:uri="http://schemas.microsoft.com/office/2006/metadata/properties"/>
+    <ds:schemaRef ds:uri="5eb19900-e524-44a7-a201-4128b189de66"/>
+    <ds:schemaRef ds:uri="ac3346e8-ab56-4c26-82c1-a6dbe4d50797"/>
+    <ds:schemaRef ds:uri="http://schemas.microsoft.com/office/2006/documentManagement/types"/>
+    <ds:schemaRef ds:uri="http://schemas.microsoft.com/office/infopath/2007/PartnerControls"/>
+    <ds:schemaRef ds:uri="http://schemas.openxmlformats.org/package/2006/metadata/core-properties"/>
+    <ds:schemaRef ds:uri="http://purl.org/dc/elements/1.1/"/>
+    <ds:schemaRef ds:uri="http://purl.org/dc/terms/"/>
+    <ds:schemaRef ds:uri="http://schemas.microsoft.com/internal/obd"/>
+  </ds:schemaRefs>
+</ds:datastoreItem>
 </file>
--- a/public/contratos/Condiciones Específicas- Estratos 5 y 6 - Mayor de Edad.docx
+++ b/public/contratos/Condiciones Específicas- Estratos 5 y 6 - Mayor de Edad.docx
@@ -4032,13 +4032,50 @@
           <w:lang w:val="es-ES"/>
         </w:rPr>
       </w:pPr>
-      <w:r>
+    </w:p>
+    <w:p>
+      <w:pPr>
+        <w:spacing w:before="100" w:beforeAutospacing="1" w:after="100" w:afterAutospacing="1" w:line="240" w:lineRule="auto"/>
+        <w:jc w:val="both"/>
         <w:rPr>
           <w:rFonts w:eastAsia="Times New Roman" w:cs="Calibri"/>
           <w:b/>
           <w:u w:val="single"/>
           <w:lang w:val="es-ES"/>
         </w:rPr>
+      </w:pPr>
+    </w:p>
+    <w:p>
+      <w:pPr>
+        <w:spacing w:before="100" w:beforeAutospacing="1" w:after="100" w:afterAutospacing="1" w:line="240" w:lineRule="auto"/>
+        <w:jc w:val="both"/>
+        <w:rPr>
+          <w:rFonts w:eastAsia="Times New Roman" w:cs="Calibri"/>
+          <w:b/>
+          <w:u w:val="single"/>
+          <w:lang w:val="es-ES"/>
+        </w:rPr>
+      </w:pPr>
+    </w:p>
+    <w:p>
+      <w:pPr>
+        <w:spacing w:before="100" w:beforeAutospacing="1" w:after="100" w:afterAutospacing="1" w:line="240" w:lineRule="auto"/>
+        <w:jc w:val="both"/>
+        <w:rPr>
+          <w:rFonts w:eastAsia="Times New Roman" w:cs="Calibri"/>
+          <w:b/>
+          <w:u w:val="single"/>
+          <w:lang w:val="es-CO"/>
+        </w:rPr>
+      </w:pPr>
+      <w:r>
+        <w:rPr>
+          <w:rFonts w:eastAsia="Times New Roman" w:cs="Calibri"/>
+          <w:b/>
+          <w:u w:val="single"/>
+          <w:lang w:val="es-CO"/>
+        </w:rPr>
+        <w:lastRenderedPageBreak/>
         <w:t>CAMPUSLANDS S.A.S. BIC</w:t>
       </w:r>
     </w:p>
@@ -4101,7 +4138,6 @@
           <w:rFonts w:eastAsia="MS Mincho" w:cs="Calibri"/>
           <w:lang w:val="es-ES"/>
         </w:rPr>
-        <w:lastRenderedPageBreak/>
         <w:t xml:space="preserve">DIRECCIÓN FÍSICA: </w:t>
       </w:r>
       <w:r>
@@ -4929,7 +4965,6 @@
           <w:sz w:val="32"/>
           <w:lang w:val="es-ES"/>
         </w:rPr>
-        <w:lastRenderedPageBreak/>
         <w:t xml:space="preserve">CONDICIONES ESPECÍFICAS - LÍNEA </w:t>
       </w:r>
       <w:r>
@@ -5733,6 +5768,7 @@
           <w:rFonts w:asciiTheme="minorHAnsi" w:eastAsia="Times New Roman" w:hAnsiTheme="minorHAnsi" w:cstheme="minorHAnsi"/>
           <w:lang w:val="es-ES"/>
         </w:rPr>
+        <w:lastRenderedPageBreak/>
         <w:t xml:space="preserve">El valor correspondiente a </w:t>
       </w:r>
       <w:r>
@@ -5797,7 +5833,6 @@
           <w:rFonts w:asciiTheme="minorHAnsi" w:eastAsia="Times New Roman" w:hAnsiTheme="minorHAnsi" w:cstheme="minorHAnsi"/>
           <w:lang w:val="es-ES"/>
         </w:rPr>
-        <w:lastRenderedPageBreak/>
         <w:t xml:space="preserve">Primer pago: </w:t>
       </w:r>
       <w:r>
@@ -6376,6 +6411,7 @@
           <w:rFonts w:asciiTheme="minorHAnsi" w:eastAsia="Times New Roman" w:hAnsiTheme="minorHAnsi" w:cstheme="minorHAnsi"/>
           <w:lang w:val="es-ES"/>
         </w:rPr>
+        <w:lastRenderedPageBreak/>
         <w:t xml:space="preserve">La solicitud de retiro deberá radicarse formalmente por escrito ante la Coordinación Académica, con firma del CAMPER y justificación básica de la decisión. CAMPUSLANDS confirmará la procedencia de la solicitud en un plazo no mayor a </w:t>
       </w:r>
       <w:r>
@@ -6421,7 +6457,6 @@
           <w:rFonts w:asciiTheme="minorHAnsi" w:eastAsia="Times New Roman" w:hAnsiTheme="minorHAnsi" w:cstheme="minorHAnsi"/>
           <w:lang w:val="es-ES"/>
         </w:rPr>
-        <w:lastRenderedPageBreak/>
         <w:t xml:space="preserve">Si el retiro ocurre luego del plazo indicado, el CAMPER asumirá la obligación </w:t>
       </w:r>
       <w:r>
@@ -7106,7 +7141,6 @@
           <w:b/>
           <w:lang w:val="es-MX"/>
         </w:rPr>
-        <w:lastRenderedPageBreak/>
         <w:t xml:space="preserve">PAGARÉ No. </w:t>
       </w:r>
       <w:r>
@@ -7147,7 +7181,34 @@
           <w:bCs/>
           <w:lang w:val="es-MX"/>
         </w:rPr>
-        <w:t>{NOMBRE DEL CAMPER}</w:t>
+        <w:t>{</w:t>
+      </w:r>
+      <w:r>
+        <w:rPr>
+          <w:rFonts w:asciiTheme="minorHAnsi" w:hAnsiTheme="minorHAnsi" w:cstheme="minorHAnsi"/>
+          <w:b/>
+          <w:bCs/>
+          <w:lang w:val="es-MX"/>
+        </w:rPr>
+        <w:t>{</w:t>
+      </w:r>
+      <w:r>
+        <w:rPr>
+          <w:rFonts w:asciiTheme="minorHAnsi" w:hAnsiTheme="minorHAnsi" w:cstheme="minorHAnsi"/>
+          <w:b/>
+          <w:bCs/>
+          <w:lang w:val="es-MX"/>
+        </w:rPr>
+        <w:t>NOMBRE DEL CAMPER}</w:t>
+      </w:r>
+      <w:r>
+        <w:rPr>
+          <w:rFonts w:asciiTheme="minorHAnsi" w:hAnsiTheme="minorHAnsi" w:cstheme="minorHAnsi"/>
+          <w:b/>
+          <w:bCs/>
+          <w:lang w:val="es-MX"/>
+        </w:rPr>
+        <w:t>}</w:t>
       </w:r>
       <w:r>
         <w:rPr>
@@ -7184,7 +7245,39 @@
           <w:b/>
           <w:lang w:val="es-MX"/>
         </w:rPr>
-        <w:t>{NUMERO DE CEDULA},</w:t>
+        <w:t>{</w:t>
+      </w:r>
+      <w:r>
+        <w:rPr>
+          <w:rFonts w:asciiTheme="minorHAnsi" w:hAnsiTheme="minorHAnsi" w:cstheme="minorHAnsi"/>
+          <w:b/>
+          <w:lang w:val="es-MX"/>
+        </w:rPr>
+        <w:t>{</w:t>
+      </w:r>
+      <w:r>
+        <w:rPr>
+          <w:rFonts w:asciiTheme="minorHAnsi" w:hAnsiTheme="minorHAnsi" w:cstheme="minorHAnsi"/>
+          <w:b/>
+          <w:lang w:val="es-MX"/>
+        </w:rPr>
+        <w:t>NUMERO DE CEDULA</w:t>
+      </w:r>
+      <w:r>
+        <w:rPr>
+          <w:rFonts w:asciiTheme="minorHAnsi" w:hAnsiTheme="minorHAnsi" w:cstheme="minorHAnsi"/>
+          <w:b/>
+          <w:lang w:val="es-MX"/>
+        </w:rPr>
+        <w:t>}</w:t>
+      </w:r>
+      <w:r>
+        <w:rPr>
+          <w:rFonts w:asciiTheme="minorHAnsi" w:hAnsiTheme="minorHAnsi" w:cstheme="minorHAnsi"/>
+          <w:b/>
+          <w:lang w:val="es-MX"/>
+        </w:rPr>
+        <w:t>},</w:t>
       </w:r>
       <w:r>
         <w:rPr>
@@ -7206,7 +7299,39 @@
           <w:b/>
           <w:lang w:val="es-MX"/>
         </w:rPr>
-        <w:t xml:space="preserve">{LUGAR DE DOMICILIO}, </w:t>
+        <w:t>{</w:t>
+      </w:r>
+      <w:r>
+        <w:rPr>
+          <w:rFonts w:asciiTheme="minorHAnsi" w:hAnsiTheme="minorHAnsi" w:cstheme="minorHAnsi"/>
+          <w:b/>
+          <w:lang w:val="es-MX"/>
+        </w:rPr>
+        <w:t>{</w:t>
+      </w:r>
+      <w:r>
+        <w:rPr>
+          <w:rFonts w:asciiTheme="minorHAnsi" w:hAnsiTheme="minorHAnsi" w:cstheme="minorHAnsi"/>
+          <w:b/>
+          <w:lang w:val="es-MX"/>
+        </w:rPr>
+        <w:t>LUGAR DE DOMICILIO</w:t>
+      </w:r>
+      <w:r>
+        <w:rPr>
+          <w:rFonts w:asciiTheme="minorHAnsi" w:hAnsiTheme="minorHAnsi" w:cstheme="minorHAnsi"/>
+          <w:b/>
+          <w:lang w:val="es-MX"/>
+        </w:rPr>
+        <w:t>}</w:t>
+      </w:r>
+      <w:r>
+        <w:rPr>
+          <w:rFonts w:asciiTheme="minorHAnsi" w:hAnsiTheme="minorHAnsi" w:cstheme="minorHAnsi"/>
+          <w:b/>
+          <w:lang w:val="es-MX"/>
+        </w:rPr>
+        <w:t xml:space="preserve">}, </w:t>
       </w:r>
       <w:r>
         <w:rPr>
@@ -7840,7 +7965,39 @@
           <w:b/>
           <w:lang w:val="es-MX"/>
         </w:rPr>
-        <w:t>{NOMBRE DEL CAMPER}</w:t>
+        <w:t>{</w:t>
+      </w:r>
+      <w:r>
+        <w:rPr>
+          <w:rFonts w:asciiTheme="minorHAnsi" w:hAnsiTheme="minorHAnsi" w:cstheme="minorHAnsi"/>
+          <w:b/>
+          <w:lang w:val="es-MX"/>
+        </w:rPr>
+        <w:t>{</w:t>
+      </w:r>
+      <w:r>
+        <w:rPr>
+          <w:rFonts w:asciiTheme="minorHAnsi" w:hAnsiTheme="minorHAnsi" w:cstheme="minorHAnsi"/>
+          <w:b/>
+          <w:lang w:val="es-MX"/>
+        </w:rPr>
+        <w:t>NOMBRE DEL CAMPER</w:t>
+      </w:r>
+      <w:r>
+        <w:rPr>
+          <w:rFonts w:asciiTheme="minorHAnsi" w:hAnsiTheme="minorHAnsi" w:cstheme="minorHAnsi"/>
+          <w:b/>
+          <w:lang w:val="es-MX"/>
+        </w:rPr>
+        <w:t>}</w:t>
+      </w:r>
+      <w:r>
+        <w:rPr>
+          <w:rFonts w:asciiTheme="minorHAnsi" w:hAnsiTheme="minorHAnsi" w:cstheme="minorHAnsi"/>
+          <w:b/>
+          <w:lang w:val="es-MX"/>
+        </w:rPr>
+        <w:t>}</w:t>
       </w:r>
       <w:r>
         <w:rPr>
@@ -7887,11 +8044,29 @@
           <w:bCs/>
           <w:lang w:val="es-MX"/>
         </w:rPr>
+        <w:t>{</w:t>
+      </w:r>
+      <w:r>
+        <w:rPr>
+          <w:rFonts w:asciiTheme="minorHAnsi" w:hAnsiTheme="minorHAnsi" w:cstheme="minorHAnsi"/>
+          <w:b/>
+          <w:bCs/>
+          <w:lang w:val="es-MX"/>
+        </w:rPr>
         <w:t>{NUMERO DE CEDULA}</w:t>
       </w:r>
       <w:r>
         <w:rPr>
           <w:rFonts w:asciiTheme="minorHAnsi" w:hAnsiTheme="minorHAnsi" w:cstheme="minorHAnsi"/>
+          <w:b/>
+          <w:bCs/>
+          <w:lang w:val="es-MX"/>
+        </w:rPr>
+        <w:t>}</w:t>
+      </w:r>
+      <w:r>
+        <w:rPr>
+          <w:rFonts w:asciiTheme="minorHAnsi" w:hAnsiTheme="minorHAnsi" w:cstheme="minorHAnsi"/>
           <w:lang w:val="es-MX"/>
         </w:rPr>
         <w:t xml:space="preserve"> </w:t>
@@ -7917,7 +8092,43 @@
           <w:bCs/>
           <w:lang w:val="es-MX"/>
         </w:rPr>
-        <w:t xml:space="preserve">{LUGAR DE DOMICILIO}, </w:t>
+        <w:t>{</w:t>
+      </w:r>
+      <w:r>
+        <w:rPr>
+          <w:rFonts w:asciiTheme="minorHAnsi" w:hAnsiTheme="minorHAnsi" w:cstheme="minorHAnsi"/>
+          <w:b/>
+          <w:bCs/>
+          <w:lang w:val="es-MX"/>
+        </w:rPr>
+        <w:t>{</w:t>
+      </w:r>
+      <w:r>
+        <w:rPr>
+          <w:rFonts w:asciiTheme="minorHAnsi" w:hAnsiTheme="minorHAnsi" w:cstheme="minorHAnsi"/>
+          <w:b/>
+          <w:bCs/>
+          <w:lang w:val="es-MX"/>
+        </w:rPr>
+        <w:t>LUGAR DE DOMICILIO</w:t>
+      </w:r>
+      <w:r>
+        <w:rPr>
+          <w:rFonts w:asciiTheme="minorHAnsi" w:hAnsiTheme="minorHAnsi" w:cstheme="minorHAnsi"/>
+          <w:b/>
+          <w:bCs/>
+          <w:lang w:val="es-MX"/>
+        </w:rPr>
+        <w:t>}</w:t>
+      </w:r>
+      <w:r>
+        <w:rPr>
+          <w:rFonts w:asciiTheme="minorHAnsi" w:hAnsiTheme="minorHAnsi" w:cstheme="minorHAnsi"/>
+          <w:b/>
+          <w:bCs/>
+          <w:lang w:val="es-MX"/>
+        </w:rPr>
+        <w:t xml:space="preserve">}, </w:t>
       </w:r>
       <w:r>
         <w:rPr>
@@ -8338,7 +8549,16 @@
           <w:bCs/>
           <w:lang w:val="es-MX"/>
         </w:rPr>
-        <w:t xml:space="preserve">Además, los gastos que cause el titulo valor, incluyendo los honorarios de abogado y demás costas judiciales o extrajudiciales a que hubiere lugar. </w:t>
+        <w:t xml:space="preserve">Además, los gastos </w:t>
+      </w:r>
+      <w:r>
+        <w:rPr>
+          <w:rFonts w:asciiTheme="minorHAnsi" w:hAnsiTheme="minorHAnsi" w:cstheme="minorHAnsi"/>
+          <w:bCs/>
+          <w:lang w:val="es-MX"/>
+        </w:rPr>
+        <w:lastRenderedPageBreak/>
+        <w:t xml:space="preserve">que cause el titulo valor, incluyendo los honorarios de abogado y demás costas judiciales o extrajudiciales a que hubiere lugar. </w:t>
       </w:r>
     </w:p>
     <w:p>
@@ -8360,7 +8580,6 @@
           <w:rFonts w:asciiTheme="minorHAnsi" w:hAnsiTheme="minorHAnsi" w:cstheme="minorHAnsi"/>
           <w:lang w:val="es-MX"/>
         </w:rPr>
-        <w:lastRenderedPageBreak/>
         <w:t>Como fecha de emisión del pagare, se anotará la del día en que sea llenado.</w:t>
       </w:r>
     </w:p>
@@ -11635,6 +11854,15 @@
 </file>
 
 <file path=customXml/item1.xml><?xml version="1.0" encoding="utf-8"?>
+<?mso-contentType ?>
+<FormTemplates xmlns="http://schemas.microsoft.com/sharepoint/v3/contenttype/forms">
+  <Display>DocumentLibraryForm</Display>
+  <Edit>DocumentLibraryForm</Edit>
+  <New>DocumentLibraryForm</New>
+</FormTemplates>
+</file>
+
+<file path=customXml/item2.xml><?xml version="1.0" encoding="utf-8"?>
 <p:properties xmlns:p="http://schemas.microsoft.com/office/2006/metadata/properties" xmlns:xsi="http://www.w3.org/2001/XMLSchema-instance" xmlns:pc="http://schemas.microsoft.com/office/infopath/2007/PartnerControls">
   <documentManagement>
     <TaxCatchAll xmlns="ac3346e8-ab56-4c26-82c1-a6dbe4d50797" xsi:nil="true"/>
@@ -11643,15 +11871,6 @@
     </lcf76f155ced4ddcb4097134ff3c332f>
   </documentManagement>
 </p:properties>
-</file>
-
-<file path=customXml/item2.xml><?xml version="1.0" encoding="utf-8"?>
-<?mso-contentType ?>
-<FormTemplates xmlns="http://schemas.microsoft.com/sharepoint/v3/contenttype/forms">
-  <Display>DocumentLibraryForm</Display>
-  <Edit>DocumentLibraryForm</Edit>
-  <New>DocumentLibraryForm</New>
-</FormTemplates>
 </file>
 
 <file path=customXml/item3.xml><?xml version="1.0" encoding="utf-8"?>
@@ -11862,20 +12081,20 @@
 </file>
 
 <file path=customXml/itemProps1.xml><?xml version="1.0" encoding="utf-8"?>
+<ds:datastoreItem xmlns:ds="http://schemas.openxmlformats.org/officeDocument/2006/customXml" ds:itemID="{6E482CC5-470A-48DD-993C-2D9C813744CF}">
+  <ds:schemaRefs>
+    <ds:schemaRef ds:uri="http://schemas.microsoft.com/sharepoint/v3/contenttype/forms"/>
+  </ds:schemaRefs>
+</ds:datastoreItem>
+</file>
+
+<file path=customXml/itemProps2.xml><?xml version="1.0" encoding="utf-8"?>
 <ds:datastoreItem xmlns:ds="http://schemas.openxmlformats.org/officeDocument/2006/customXml" ds:itemID="{6138E4FC-4CC5-40B7-A802-8B58207762A2}">
   <ds:schemaRefs>
     <ds:schemaRef ds:uri="http://schemas.microsoft.com/office/2006/metadata/properties"/>
     <ds:schemaRef ds:uri="http://schemas.microsoft.com/office/infopath/2007/PartnerControls"/>
     <ds:schemaRef ds:uri="ac3346e8-ab56-4c26-82c1-a6dbe4d50797"/>
     <ds:schemaRef ds:uri="5eb19900-e524-44a7-a201-4128b189de66"/>
-  </ds:schemaRefs>
-</ds:datastoreItem>
-</file>
-
-<file path=customXml/itemProps2.xml><?xml version="1.0" encoding="utf-8"?>
-<ds:datastoreItem xmlns:ds="http://schemas.openxmlformats.org/officeDocument/2006/customXml" ds:itemID="{6E482CC5-470A-48DD-993C-2D9C813744CF}">
-  <ds:schemaRefs>
-    <ds:schemaRef ds:uri="http://schemas.microsoft.com/sharepoint/v3/contenttype/forms"/>
   </ds:schemaRefs>
 </ds:datastoreItem>
 </file>

--- a/public/contratos/Condiciones Específicas- Estratos 5 y 6 - Mayor de Edad.docx
+++ b/public/contratos/Condiciones Específicas- Estratos 5 y 6 - Mayor de Edad.docx
@@ -7181,34 +7181,7 @@
           <w:bCs/>
           <w:lang w:val="es-MX"/>
         </w:rPr>
-        <w:t>{</w:t>
-      </w:r>
-      <w:r>
-        <w:rPr>
-          <w:rFonts w:asciiTheme="minorHAnsi" w:hAnsiTheme="minorHAnsi" w:cstheme="minorHAnsi"/>
-          <w:b/>
-          <w:bCs/>
-          <w:lang w:val="es-MX"/>
-        </w:rPr>
-        <w:t>{</w:t>
-      </w:r>
-      <w:r>
-        <w:rPr>
-          <w:rFonts w:asciiTheme="minorHAnsi" w:hAnsiTheme="minorHAnsi" w:cstheme="minorHAnsi"/>
-          <w:b/>
-          <w:bCs/>
-          <w:lang w:val="es-MX"/>
-        </w:rPr>
-        <w:t>NOMBRE DEL CAMPER}</w:t>
-      </w:r>
-      <w:r>
-        <w:rPr>
-          <w:rFonts w:asciiTheme="minorHAnsi" w:hAnsiTheme="minorHAnsi" w:cstheme="minorHAnsi"/>
-          <w:b/>
-          <w:bCs/>
-          <w:lang w:val="es-MX"/>
-        </w:rPr>
-        <w:t>}</w:t>
+        <w:t>NOMBRE DEL CAMPER</w:t>
       </w:r>
       <w:r>
         <w:rPr>
@@ -7245,39 +7218,15 @@
           <w:b/>
           <w:lang w:val="es-MX"/>
         </w:rPr>
-        <w:t>{</w:t>
-      </w:r>
-      <w:r>
-        <w:rPr>
-          <w:rFonts w:asciiTheme="minorHAnsi" w:hAnsiTheme="minorHAnsi" w:cstheme="minorHAnsi"/>
-          <w:b/>
-          <w:lang w:val="es-MX"/>
-        </w:rPr>
-        <w:t>{</w:t>
-      </w:r>
-      <w:r>
-        <w:rPr>
-          <w:rFonts w:asciiTheme="minorHAnsi" w:hAnsiTheme="minorHAnsi" w:cstheme="minorHAnsi"/>
-          <w:b/>
-          <w:lang w:val="es-MX"/>
-        </w:rPr>
-        <w:t>NUMERO DE CEDULA</w:t>
-      </w:r>
-      <w:r>
-        <w:rPr>
-          <w:rFonts w:asciiTheme="minorHAnsi" w:hAnsiTheme="minorHAnsi" w:cstheme="minorHAnsi"/>
-          <w:b/>
-          <w:lang w:val="es-MX"/>
-        </w:rPr>
-        <w:t>}</w:t>
-      </w:r>
-      <w:r>
-        <w:rPr>
-          <w:rFonts w:asciiTheme="minorHAnsi" w:hAnsiTheme="minorHAnsi" w:cstheme="minorHAnsi"/>
-          <w:b/>
-          <w:lang w:val="es-MX"/>
-        </w:rPr>
-        <w:t>},</w:t>
+        <w:t>N</w:t>
+      </w:r>
+      <w:r>
+        <w:rPr>
+          <w:rFonts w:asciiTheme="minorHAnsi" w:hAnsiTheme="minorHAnsi" w:cstheme="minorHAnsi"/>
+          <w:b/>
+          <w:lang w:val="es-MX"/>
+        </w:rPr>
+        <w:t>UMERO DE CEDULA,</w:t>
       </w:r>
       <w:r>
         <w:rPr>
@@ -7299,39 +7248,7 @@
           <w:b/>
           <w:lang w:val="es-MX"/>
         </w:rPr>
-        <w:t>{</w:t>
-      </w:r>
-      <w:r>
-        <w:rPr>
-          <w:rFonts w:asciiTheme="minorHAnsi" w:hAnsiTheme="minorHAnsi" w:cstheme="minorHAnsi"/>
-          <w:b/>
-          <w:lang w:val="es-MX"/>
-        </w:rPr>
-        <w:t>{</w:t>
-      </w:r>
-      <w:r>
-        <w:rPr>
-          <w:rFonts w:asciiTheme="minorHAnsi" w:hAnsiTheme="minorHAnsi" w:cstheme="minorHAnsi"/>
-          <w:b/>
-          <w:lang w:val="es-MX"/>
-        </w:rPr>
-        <w:t>LUGAR DE DOMICILIO</w:t>
-      </w:r>
-      <w:r>
-        <w:rPr>
-          <w:rFonts w:asciiTheme="minorHAnsi" w:hAnsiTheme="minorHAnsi" w:cstheme="minorHAnsi"/>
-          <w:b/>
-          <w:lang w:val="es-MX"/>
-        </w:rPr>
-        <w:t>}</w:t>
-      </w:r>
-      <w:r>
-        <w:rPr>
-          <w:rFonts w:asciiTheme="minorHAnsi" w:hAnsiTheme="minorHAnsi" w:cstheme="minorHAnsi"/>
-          <w:b/>
-          <w:lang w:val="es-MX"/>
-        </w:rPr>
-        <w:t xml:space="preserve">}, </w:t>
+        <w:t xml:space="preserve">LUGAR DE DOMICILIO, </w:t>
       </w:r>
       <w:r>
         <w:rPr>
@@ -7965,22 +7882,6 @@
           <w:b/>
           <w:lang w:val="es-MX"/>
         </w:rPr>
-        <w:t>{</w:t>
-      </w:r>
-      <w:r>
-        <w:rPr>
-          <w:rFonts w:asciiTheme="minorHAnsi" w:hAnsiTheme="minorHAnsi" w:cstheme="minorHAnsi"/>
-          <w:b/>
-          <w:lang w:val="es-MX"/>
-        </w:rPr>
-        <w:t>{</w:t>
-      </w:r>
-      <w:r>
-        <w:rPr>
-          <w:rFonts w:asciiTheme="minorHAnsi" w:hAnsiTheme="minorHAnsi" w:cstheme="minorHAnsi"/>
-          <w:b/>
-          <w:lang w:val="es-MX"/>
-        </w:rPr>
         <w:t>NOMBRE DEL CAMPER</w:t>
       </w:r>
       <w:r>
@@ -7989,22 +7890,6 @@
           <w:b/>
           <w:lang w:val="es-MX"/>
         </w:rPr>
-        <w:t>}</w:t>
-      </w:r>
-      <w:r>
-        <w:rPr>
-          <w:rFonts w:asciiTheme="minorHAnsi" w:hAnsiTheme="minorHAnsi" w:cstheme="minorHAnsi"/>
-          <w:b/>
-          <w:lang w:val="es-MX"/>
-        </w:rPr>
-        <w:t>}</w:t>
-      </w:r>
-      <w:r>
-        <w:rPr>
-          <w:rFonts w:asciiTheme="minorHAnsi" w:hAnsiTheme="minorHAnsi" w:cstheme="minorHAnsi"/>
-          <w:b/>
-          <w:lang w:val="es-MX"/>
-        </w:rPr>
         <w:t xml:space="preserve">, </w:t>
       </w:r>
       <w:r>
@@ -8044,25 +7929,7 @@
           <w:bCs/>
           <w:lang w:val="es-MX"/>
         </w:rPr>
-        <w:t>{</w:t>
-      </w:r>
-      <w:r>
-        <w:rPr>
-          <w:rFonts w:asciiTheme="minorHAnsi" w:hAnsiTheme="minorHAnsi" w:cstheme="minorHAnsi"/>
-          <w:b/>
-          <w:bCs/>
-          <w:lang w:val="es-MX"/>
-        </w:rPr>
-        <w:t>{NUMERO DE CEDULA}</w:t>
-      </w:r>
-      <w:r>
-        <w:rPr>
-          <w:rFonts w:asciiTheme="minorHAnsi" w:hAnsiTheme="minorHAnsi" w:cstheme="minorHAnsi"/>
-          <w:b/>
-          <w:bCs/>
-          <w:lang w:val="es-MX"/>
-        </w:rPr>
-        <w:t>}</w:t>
+        <w:t>NUMERO DE CEDULA</w:t>
       </w:r>
       <w:r>
         <w:rPr>
@@ -8092,43 +7959,7 @@
           <w:bCs/>
           <w:lang w:val="es-MX"/>
         </w:rPr>
-        <w:t>{</w:t>
-      </w:r>
-      <w:r>
-        <w:rPr>
-          <w:rFonts w:asciiTheme="minorHAnsi" w:hAnsiTheme="minorHAnsi" w:cstheme="minorHAnsi"/>
-          <w:b/>
-          <w:bCs/>
-          <w:lang w:val="es-MX"/>
-        </w:rPr>
-        <w:t>{</w:t>
-      </w:r>
-      <w:r>
-        <w:rPr>
-          <w:rFonts w:asciiTheme="minorHAnsi" w:hAnsiTheme="minorHAnsi" w:cstheme="minorHAnsi"/>
-          <w:b/>
-          <w:bCs/>
-          <w:lang w:val="es-MX"/>
-        </w:rPr>
-        <w:t>LUGAR DE DOMICILIO</w:t>
-      </w:r>
-      <w:r>
-        <w:rPr>
-          <w:rFonts w:asciiTheme="minorHAnsi" w:hAnsiTheme="minorHAnsi" w:cstheme="minorHAnsi"/>
-          <w:b/>
-          <w:bCs/>
-          <w:lang w:val="es-MX"/>
-        </w:rPr>
-        <w:t>}</w:t>
-      </w:r>
-      <w:r>
-        <w:rPr>
-          <w:rFonts w:asciiTheme="minorHAnsi" w:hAnsiTheme="minorHAnsi" w:cstheme="minorHAnsi"/>
-          <w:b/>
-          <w:bCs/>
-          <w:lang w:val="es-MX"/>
-        </w:rPr>
-        <w:t xml:space="preserve">}, </w:t>
+        <w:t xml:space="preserve">LUGAR DE DOMICILIO, </w:t>
       </w:r>
       <w:r>
         <w:rPr>
@@ -11854,15 +11685,6 @@
 </file>
 
 <file path=customXml/item1.xml><?xml version="1.0" encoding="utf-8"?>
-<?mso-contentType ?>
-<FormTemplates xmlns="http://schemas.microsoft.com/sharepoint/v3/contenttype/forms">
-  <Display>DocumentLibraryForm</Display>
-  <Edit>DocumentLibraryForm</Edit>
-  <New>DocumentLibraryForm</New>
-</FormTemplates>
-</file>
-
-<file path=customXml/item2.xml><?xml version="1.0" encoding="utf-8"?>
 <p:properties xmlns:p="http://schemas.microsoft.com/office/2006/metadata/properties" xmlns:xsi="http://www.w3.org/2001/XMLSchema-instance" xmlns:pc="http://schemas.microsoft.com/office/infopath/2007/PartnerControls">
   <documentManagement>
     <TaxCatchAll xmlns="ac3346e8-ab56-4c26-82c1-a6dbe4d50797" xsi:nil="true"/>
@@ -11871,6 +11693,15 @@
     </lcf76f155ced4ddcb4097134ff3c332f>
   </documentManagement>
 </p:properties>
+</file>
+
+<file path=customXml/item2.xml><?xml version="1.0" encoding="utf-8"?>
+<?mso-contentType ?>
+<FormTemplates xmlns="http://schemas.microsoft.com/sharepoint/v3/contenttype/forms">
+  <Display>DocumentLibraryForm</Display>
+  <Edit>DocumentLibraryForm</Edit>
+  <New>DocumentLibraryForm</New>
+</FormTemplates>
 </file>
 
 <file path=customXml/item3.xml><?xml version="1.0" encoding="utf-8"?>
@@ -12081,20 +11912,20 @@
 </file>
 
 <file path=customXml/itemProps1.xml><?xml version="1.0" encoding="utf-8"?>
-<ds:datastoreItem xmlns:ds="http://schemas.openxmlformats.org/officeDocument/2006/customXml" ds:itemID="{6E482CC5-470A-48DD-993C-2D9C813744CF}">
-  <ds:schemaRefs>
-    <ds:schemaRef ds:uri="http://schemas.microsoft.com/sharepoint/v3/contenttype/forms"/>
-  </ds:schemaRefs>
-</ds:datastoreItem>
-</file>
-
-<file path=customXml/itemProps2.xml><?xml version="1.0" encoding="utf-8"?>
 <ds:datastoreItem xmlns:ds="http://schemas.openxmlformats.org/officeDocument/2006/customXml" ds:itemID="{6138E4FC-4CC5-40B7-A802-8B58207762A2}">
   <ds:schemaRefs>
     <ds:schemaRef ds:uri="http://schemas.microsoft.com/office/2006/metadata/properties"/>
     <ds:schemaRef ds:uri="http://schemas.microsoft.com/office/infopath/2007/PartnerControls"/>
     <ds:schemaRef ds:uri="ac3346e8-ab56-4c26-82c1-a6dbe4d50797"/>
     <ds:schemaRef ds:uri="5eb19900-e524-44a7-a201-4128b189de66"/>
+  </ds:schemaRefs>
+</ds:datastoreItem>
+</file>
+
+<file path=customXml/itemProps2.xml><?xml version="1.0" encoding="utf-8"?>
+<ds:datastoreItem xmlns:ds="http://schemas.openxmlformats.org/officeDocument/2006/customXml" ds:itemID="{6E482CC5-470A-48DD-993C-2D9C813744CF}">
+  <ds:schemaRefs>
+    <ds:schemaRef ds:uri="http://schemas.microsoft.com/sharepoint/v3/contenttype/forms"/>
   </ds:schemaRefs>
 </ds:datastoreItem>
 </file>
